--- a/html-css/XT Core Assignments.docx
+++ b/html-css/XT Core Assignments.docx
@@ -91,7 +91,7 @@
             </w:rPr>
             <w:fldChar w:fldCharType="separate"/>
           </w:r>
-          <w:hyperlink w:anchor="_Toc530042215" w:history="1">
+          <w:hyperlink w:anchor="_Toc530043410" w:history="1">
             <w:r>
               <w:rPr>
                 <w:rStyle w:val="Hyperlink"/>
@@ -132,7 +132,7 @@
                 <w:noProof/>
                 <w:webHidden/>
               </w:rPr>
-              <w:instrText xml:space="preserve"> PAGEREF _Toc530042215 \h </w:instrText>
+              <w:instrText xml:space="preserve"> PAGEREF _Toc530043410 \h </w:instrText>
             </w:r>
             <w:r>
               <w:rPr>
@@ -175,7 +175,7 @@
               <w:noProof/>
             </w:rPr>
           </w:pPr>
-          <w:hyperlink w:anchor="_Toc530042216" w:history="1">
+          <w:hyperlink w:anchor="_Toc530043411" w:history="1">
             <w:r>
               <w:rPr>
                 <w:rStyle w:val="Hyperlink"/>
@@ -216,7 +216,7 @@
                 <w:noProof/>
                 <w:webHidden/>
               </w:rPr>
-              <w:instrText xml:space="preserve"> PAGEREF _Toc530042216 \h </w:instrText>
+              <w:instrText xml:space="preserve"> PAGEREF _Toc530043411 \h </w:instrText>
             </w:r>
             <w:r>
               <w:rPr>
@@ -259,7 +259,7 @@
               <w:noProof/>
             </w:rPr>
           </w:pPr>
-          <w:hyperlink w:anchor="_Toc530042217" w:history="1">
+          <w:hyperlink w:anchor="_Toc530043412" w:history="1">
             <w:r>
               <w:rPr>
                 <w:rStyle w:val="Hyperlink"/>
@@ -300,7 +300,7 @@
                 <w:noProof/>
                 <w:webHidden/>
               </w:rPr>
-              <w:instrText xml:space="preserve"> PAGEREF _Toc530042217 \h </w:instrText>
+              <w:instrText xml:space="preserve"> PAGEREF _Toc530043412 \h </w:instrText>
             </w:r>
             <w:r>
               <w:rPr>
@@ -343,7 +343,7 @@
               <w:noProof/>
             </w:rPr>
           </w:pPr>
-          <w:hyperlink w:anchor="_Toc530042218" w:history="1">
+          <w:hyperlink w:anchor="_Toc530043413" w:history="1">
             <w:r>
               <w:rPr>
                 <w:rStyle w:val="Hyperlink"/>
@@ -384,7 +384,7 @@
                 <w:noProof/>
                 <w:webHidden/>
               </w:rPr>
-              <w:instrText xml:space="preserve"> PAGEREF _Toc530042218 \h </w:instrText>
+              <w:instrText xml:space="preserve"> PAGEREF _Toc530043413 \h </w:instrText>
             </w:r>
             <w:r>
               <w:rPr>
@@ -427,7 +427,7 @@
               <w:noProof/>
             </w:rPr>
           </w:pPr>
-          <w:hyperlink w:anchor="_Toc530042219" w:history="1">
+          <w:hyperlink w:anchor="_Toc530043414" w:history="1">
             <w:r>
               <w:rPr>
                 <w:rStyle w:val="Hyperlink"/>
@@ -468,7 +468,7 @@
                 <w:noProof/>
                 <w:webHidden/>
               </w:rPr>
-              <w:instrText xml:space="preserve"> PAGEREF _Toc530042219 \h </w:instrText>
+              <w:instrText xml:space="preserve"> PAGEREF _Toc530043414 \h </w:instrText>
             </w:r>
             <w:r>
               <w:rPr>
@@ -488,7 +488,175 @@
                 <w:noProof/>
                 <w:webHidden/>
               </w:rPr>
-              <w:t>6</w:t>
+              <w:t>7</w:t>
+            </w:r>
+            <w:r>
+              <w:rPr>
+                <w:noProof/>
+                <w:webHidden/>
+              </w:rPr>
+              <w:fldChar w:fldCharType="end"/>
+            </w:r>
+          </w:hyperlink>
+        </w:p>
+        <w:p>
+          <w:pPr>
+            <w:pStyle w:val="TOC1"/>
+            <w:tabs>
+              <w:tab w:val="left" w:pos="440"/>
+              <w:tab w:val="right" w:leader="dot" w:pos="9350"/>
+            </w:tabs>
+            <w:rPr>
+              <w:rFonts w:eastAsiaTheme="minorEastAsia"/>
+              <w:noProof/>
+            </w:rPr>
+          </w:pPr>
+          <w:hyperlink w:anchor="_Toc530043415" w:history="1">
+            <w:r>
+              <w:rPr>
+                <w:rStyle w:val="Hyperlink"/>
+                <w:noProof/>
+              </w:rPr>
+              <w:t>6.</w:t>
+            </w:r>
+            <w:r>
+              <w:rPr>
+                <w:rFonts w:eastAsiaTheme="minorEastAsia"/>
+                <w:noProof/>
+              </w:rPr>
+              <w:tab/>
+            </w:r>
+            <w:r>
+              <w:rPr>
+                <w:rStyle w:val="Hyperlink"/>
+                <w:noProof/>
+              </w:rPr>
+              <w:t>Create similar layout to Agoda</w:t>
+            </w:r>
+            <w:r>
+              <w:rPr>
+                <w:noProof/>
+                <w:webHidden/>
+              </w:rPr>
+              <w:tab/>
+            </w:r>
+            <w:r>
+              <w:rPr>
+                <w:noProof/>
+                <w:webHidden/>
+              </w:rPr>
+              <w:fldChar w:fldCharType="begin"/>
+            </w:r>
+            <w:r>
+              <w:rPr>
+                <w:noProof/>
+                <w:webHidden/>
+              </w:rPr>
+              <w:instrText xml:space="preserve"> PAGEREF _Toc530043415 \h </w:instrText>
+            </w:r>
+            <w:r>
+              <w:rPr>
+                <w:noProof/>
+                <w:webHidden/>
+              </w:rPr>
+            </w:r>
+            <w:r>
+              <w:rPr>
+                <w:noProof/>
+                <w:webHidden/>
+              </w:rPr>
+              <w:fldChar w:fldCharType="separate"/>
+            </w:r>
+            <w:r>
+              <w:rPr>
+                <w:noProof/>
+                <w:webHidden/>
+              </w:rPr>
+              <w:t>8</w:t>
+            </w:r>
+            <w:r>
+              <w:rPr>
+                <w:noProof/>
+                <w:webHidden/>
+              </w:rPr>
+              <w:fldChar w:fldCharType="end"/>
+            </w:r>
+          </w:hyperlink>
+        </w:p>
+        <w:p>
+          <w:pPr>
+            <w:pStyle w:val="TOC1"/>
+            <w:tabs>
+              <w:tab w:val="left" w:pos="440"/>
+              <w:tab w:val="right" w:leader="dot" w:pos="9350"/>
+            </w:tabs>
+            <w:rPr>
+              <w:rFonts w:eastAsiaTheme="minorEastAsia"/>
+              <w:noProof/>
+            </w:rPr>
+          </w:pPr>
+          <w:hyperlink w:anchor="_Toc530043416" w:history="1">
+            <w:r>
+              <w:rPr>
+                <w:rStyle w:val="Hyperlink"/>
+                <w:noProof/>
+              </w:rPr>
+              <w:t>7.</w:t>
+            </w:r>
+            <w:r>
+              <w:rPr>
+                <w:rFonts w:eastAsiaTheme="minorEastAsia"/>
+                <w:noProof/>
+              </w:rPr>
+              <w:tab/>
+            </w:r>
+            <w:r>
+              <w:rPr>
+                <w:rStyle w:val="Hyperlink"/>
+                <w:noProof/>
+              </w:rPr>
+              <w:t>Position absolute</w:t>
+            </w:r>
+            <w:r>
+              <w:rPr>
+                <w:noProof/>
+                <w:webHidden/>
+              </w:rPr>
+              <w:tab/>
+            </w:r>
+            <w:r>
+              <w:rPr>
+                <w:noProof/>
+                <w:webHidden/>
+              </w:rPr>
+              <w:fldChar w:fldCharType="begin"/>
+            </w:r>
+            <w:r>
+              <w:rPr>
+                <w:noProof/>
+                <w:webHidden/>
+              </w:rPr>
+              <w:instrText xml:space="preserve"> PAGEREF _Toc530043416 \h </w:instrText>
+            </w:r>
+            <w:r>
+              <w:rPr>
+                <w:noProof/>
+                <w:webHidden/>
+              </w:rPr>
+            </w:r>
+            <w:r>
+              <w:rPr>
+                <w:noProof/>
+                <w:webHidden/>
+              </w:rPr>
+              <w:fldChar w:fldCharType="separate"/>
+            </w:r>
+            <w:r>
+              <w:rPr>
+                <w:noProof/>
+                <w:webHidden/>
+              </w:rPr>
+              <w:t>8</w:t>
             </w:r>
             <w:r>
               <w:rPr>
@@ -524,7 +692,7 @@
           <w:numId w:val="1"/>
         </w:numPr>
       </w:pPr>
-      <w:bookmarkStart w:id="0" w:name="_Toc530042215"/>
+      <w:bookmarkStart w:id="0" w:name="_Toc530043410"/>
       <w:r>
         <w:lastRenderedPageBreak/>
         <w:t>The headings, lists</w:t>
@@ -728,7 +896,7 @@
           <w:numId w:val="1"/>
         </w:numPr>
       </w:pPr>
-      <w:bookmarkStart w:id="1" w:name="_Toc530042216"/>
+      <w:bookmarkStart w:id="1" w:name="_Toc530043411"/>
       <w:r>
         <w:t>Food Recipe</w:t>
       </w:r>
@@ -835,7 +1003,7 @@
           <w:numId w:val="1"/>
         </w:numPr>
       </w:pPr>
-      <w:bookmarkStart w:id="2" w:name="_Toc530042217"/>
+      <w:bookmarkStart w:id="2" w:name="_Toc530043412"/>
       <w:r>
         <w:t>Float</w:t>
       </w:r>
@@ -956,7 +1124,7 @@
           <w:numId w:val="1"/>
         </w:numPr>
       </w:pPr>
-      <w:bookmarkStart w:id="3" w:name="_Toc530042218"/>
+      <w:bookmarkStart w:id="3" w:name="_Toc530043413"/>
       <w:r>
         <w:t>Float- Lab2</w:t>
       </w:r>
@@ -974,29 +1142,13 @@
         <w:t>Problem Statement</w:t>
       </w:r>
       <w:r>
-        <w:t xml:space="preserve">: Apply the </w:t>
-      </w:r>
-      <w:proofErr w:type="spellStart"/>
-      <w:r>
-        <w:t>Clearfix</w:t>
-      </w:r>
-      <w:proofErr w:type="spellEnd"/>
-      <w:r>
-        <w:t>, when the Float element</w:t>
-      </w:r>
-      <w:r>
-        <w:t xml:space="preserve"> inside a </w:t>
-      </w:r>
-      <w:proofErr w:type="gramStart"/>
-      <w:r>
-        <w:t xml:space="preserve">container </w:t>
-      </w:r>
-      <w:r>
-        <w:t xml:space="preserve"> is</w:t>
-      </w:r>
-      <w:proofErr w:type="gramEnd"/>
-      <w:r>
-        <w:t xml:space="preserve"> ‘taller’ than the element succeeding </w:t>
+        <w:t>: Apply the Clearfix, when the Float element</w:t>
+      </w:r>
+      <w:r>
+        <w:t xml:space="preserve"> inside a container </w:t>
+      </w:r>
+      <w:r>
+        <w:t xml:space="preserve"> is ‘taller’ than the element succeeding </w:t>
       </w:r>
       <w:r>
         <w:t>it and we have some text following the Container.</w:t>
@@ -1089,7 +1241,7 @@
           <w:numId w:val="1"/>
         </w:numPr>
       </w:pPr>
-      <w:bookmarkStart w:id="4" w:name="_Toc530042219"/>
+      <w:bookmarkStart w:id="4" w:name="_Toc530043414"/>
       <w:r>
         <w:lastRenderedPageBreak/>
         <w:t>Position relative lab</w:t>
@@ -1215,17 +1367,16 @@
           <w:numId w:val="1"/>
         </w:numPr>
       </w:pPr>
+      <w:bookmarkStart w:id="5" w:name="_Toc530043415"/>
       <w:r>
         <w:t>Create similar layout to Agod</w:t>
       </w:r>
       <w:r>
         <w:t>a</w:t>
       </w:r>
-    </w:p>
-    <w:p>
-      <w:bookmarkStart w:id="5" w:name="_GoBack"/>
       <w:bookmarkEnd w:id="5"/>
     </w:p>
+    <w:p/>
     <w:p>
       <w:r>
         <w:rPr>
@@ -1286,10 +1437,10 @@
           <w:noProof/>
         </w:rPr>
         <w:drawing>
-          <wp:inline distT="0" distB="0" distL="0" distR="0" wp14:anchorId="20405139" wp14:editId="0C7DB818">
-            <wp:extent cx="5943600" cy="3457575"/>
-            <wp:effectExtent l="0" t="0" r="0" b="9525"/>
-            <wp:docPr id="14" name="Picture 14"/>
+          <wp:inline distT="0" distB="0" distL="0" distR="0" wp14:anchorId="1BA8B4D9" wp14:editId="417B7499">
+            <wp:extent cx="5943600" cy="3185795"/>
+            <wp:effectExtent l="0" t="0" r="0" b="0"/>
+            <wp:docPr id="13" name="Picture 13"/>
             <wp:cNvGraphicFramePr>
               <a:graphicFrameLocks xmlns:a="http://schemas.openxmlformats.org/drawingml/2006/main" noChangeAspect="1"/>
             </wp:cNvGraphicFramePr>
@@ -1309,7 +1460,7 @@
                   <pic:spPr>
                     <a:xfrm>
                       <a:off x="0" y="0"/>
-                      <a:ext cx="5943600" cy="3457575"/>
+                      <a:ext cx="5943600" cy="3185795"/>
                     </a:xfrm>
                     <a:prstGeom prst="rect">
                       <a:avLst/>
@@ -1322,7 +1473,581 @@
         </w:drawing>
       </w:r>
     </w:p>
-    <w:p/>
+    <w:p>
+      <w:r>
+        <w:rPr>
+          <w:noProof/>
+        </w:rPr>
+        <w:lastRenderedPageBreak/>
+        <w:drawing>
+          <wp:inline distT="0" distB="0" distL="0" distR="0" wp14:anchorId="7424A55A" wp14:editId="6F6E9EA8">
+            <wp:extent cx="5943600" cy="3418205"/>
+            <wp:effectExtent l="0" t="0" r="0" b="0"/>
+            <wp:docPr id="15" name="Picture 15"/>
+            <wp:cNvGraphicFramePr>
+              <a:graphicFrameLocks xmlns:a="http://schemas.openxmlformats.org/drawingml/2006/main" noChangeAspect="1"/>
+            </wp:cNvGraphicFramePr>
+            <a:graphic xmlns:a="http://schemas.openxmlformats.org/drawingml/2006/main">
+              <a:graphicData uri="http://schemas.openxmlformats.org/drawingml/2006/picture">
+                <pic:pic xmlns:pic="http://schemas.openxmlformats.org/drawingml/2006/picture">
+                  <pic:nvPicPr>
+                    <pic:cNvPr id="1" name=""/>
+                    <pic:cNvPicPr/>
+                  </pic:nvPicPr>
+                  <pic:blipFill>
+                    <a:blip r:embed="rId14"/>
+                    <a:stretch>
+                      <a:fillRect/>
+                    </a:stretch>
+                  </pic:blipFill>
+                  <pic:spPr>
+                    <a:xfrm>
+                      <a:off x="0" y="0"/>
+                      <a:ext cx="5943600" cy="3418205"/>
+                    </a:xfrm>
+                    <a:prstGeom prst="rect">
+                      <a:avLst/>
+                    </a:prstGeom>
+                  </pic:spPr>
+                </pic:pic>
+              </a:graphicData>
+            </a:graphic>
+          </wp:inline>
+        </w:drawing>
+      </w:r>
+    </w:p>
+    <w:p/>
+    <w:p/>
+    <w:p>
+      <w:pPr>
+        <w:pStyle w:val="Heading1"/>
+        <w:numPr>
+          <w:ilvl w:val="0"/>
+          <w:numId w:val="1"/>
+        </w:numPr>
+      </w:pPr>
+      <w:bookmarkStart w:id="6" w:name="_Toc530043416"/>
+      <w:r>
+        <w:t>Position absolute</w:t>
+      </w:r>
+      <w:bookmarkEnd w:id="6"/>
+    </w:p>
+    <w:p/>
+    <w:p>
+      <w:r>
+        <w:rPr>
+          <w:b/>
+        </w:rPr>
+        <w:t>Problem Statement</w:t>
+      </w:r>
+      <w:r>
+        <w:t xml:space="preserve">: Create </w:t>
+      </w:r>
+      <w:r>
+        <w:t>4 boxes connected in the corner of position relative parent.</w:t>
+      </w:r>
+    </w:p>
+    <w:p>
+      <w:r>
+        <w:rPr>
+          <w:b/>
+        </w:rPr>
+        <w:t>Code Files:</w:t>
+      </w:r>
+      <w:r>
+        <w:rPr>
+          <w:b/>
+        </w:rPr>
+        <w:t xml:space="preserve"> </w:t>
+      </w:r>
+      <w:r>
+        <w:t>position_absolute.html</w:t>
+      </w:r>
+    </w:p>
+    <w:p>
+      <w:r>
+        <w:rPr>
+          <w:b/>
+        </w:rPr>
+        <w:t>Output</w:t>
+      </w:r>
+      <w:r>
+        <w:t>:</w:t>
+      </w:r>
+    </w:p>
+    <w:p>
+      <w:r>
+        <w:rPr>
+          <w:noProof/>
+        </w:rPr>
+        <w:lastRenderedPageBreak/>
+        <w:drawing>
+          <wp:inline distT="0" distB="0" distL="0" distR="0" wp14:anchorId="3F9BB8D5" wp14:editId="6497D34C">
+            <wp:extent cx="5943600" cy="4491990"/>
+            <wp:effectExtent l="0" t="0" r="0" b="3810"/>
+            <wp:docPr id="2" name="Picture 2"/>
+            <wp:cNvGraphicFramePr>
+              <a:graphicFrameLocks xmlns:a="http://schemas.openxmlformats.org/drawingml/2006/main" noChangeAspect="1"/>
+            </wp:cNvGraphicFramePr>
+            <a:graphic xmlns:a="http://schemas.openxmlformats.org/drawingml/2006/main">
+              <a:graphicData uri="http://schemas.openxmlformats.org/drawingml/2006/picture">
+                <pic:pic xmlns:pic="http://schemas.openxmlformats.org/drawingml/2006/picture">
+                  <pic:nvPicPr>
+                    <pic:cNvPr id="1" name=""/>
+                    <pic:cNvPicPr/>
+                  </pic:nvPicPr>
+                  <pic:blipFill>
+                    <a:blip r:embed="rId15"/>
+                    <a:stretch>
+                      <a:fillRect/>
+                    </a:stretch>
+                  </pic:blipFill>
+                  <pic:spPr>
+                    <a:xfrm>
+                      <a:off x="0" y="0"/>
+                      <a:ext cx="5943600" cy="4491990"/>
+                    </a:xfrm>
+                    <a:prstGeom prst="rect">
+                      <a:avLst/>
+                    </a:prstGeom>
+                  </pic:spPr>
+                </pic:pic>
+              </a:graphicData>
+            </a:graphic>
+          </wp:inline>
+        </w:drawing>
+      </w:r>
+    </w:p>
+    <w:p/>
+    <w:p>
+      <w:pPr>
+        <w:pStyle w:val="Heading1"/>
+        <w:numPr>
+          <w:ilvl w:val="0"/>
+          <w:numId w:val="1"/>
+        </w:numPr>
+      </w:pPr>
+      <w:r>
+        <w:t>Position absolute</w:t>
+      </w:r>
+      <w:r>
+        <w:t xml:space="preserve"> lab</w:t>
+      </w:r>
+    </w:p>
+    <w:p/>
+    <w:p>
+      <w:r>
+        <w:rPr>
+          <w:b/>
+        </w:rPr>
+        <w:t>Problem Statement</w:t>
+      </w:r>
+      <w:r>
+        <w:t xml:space="preserve">: </w:t>
+      </w:r>
+      <w:r>
+        <w:t>create</w:t>
+      </w:r>
+      <w:r>
+        <w:t xml:space="preserve"> boxes and arrange like chess board rectangles using pos</w:t>
+      </w:r>
+      <w:r>
+        <w:t>i</w:t>
+      </w:r>
+      <w:r>
+        <w:t xml:space="preserve">tion absolute and </w:t>
+      </w:r>
+      <w:r>
+        <w:t>relative.</w:t>
+      </w:r>
+    </w:p>
+    <w:p>
+      <w:r>
+        <w:rPr>
+          <w:b/>
+        </w:rPr>
+        <w:t>Code Files:</w:t>
+      </w:r>
+      <w:r>
+        <w:rPr>
+          <w:b/>
+        </w:rPr>
+        <w:t xml:space="preserve"> </w:t>
+      </w:r>
+      <w:r>
+        <w:t>position_absolute</w:t>
+      </w:r>
+      <w:r>
+        <w:t>_lab</w:t>
+      </w:r>
+      <w:r>
+        <w:t>.html</w:t>
+      </w:r>
+    </w:p>
+    <w:p>
+      <w:r>
+        <w:rPr>
+          <w:b/>
+        </w:rPr>
+        <w:t>Output</w:t>
+      </w:r>
+      <w:r>
+        <w:t>:</w:t>
+      </w:r>
+    </w:p>
+    <w:p>
+      <w:r>
+        <w:rPr>
+          <w:noProof/>
+        </w:rPr>
+        <w:lastRenderedPageBreak/>
+        <w:drawing>
+          <wp:inline distT="0" distB="0" distL="0" distR="0" wp14:anchorId="07C0775B" wp14:editId="6EBA4DBA">
+            <wp:extent cx="5943600" cy="3380740"/>
+            <wp:effectExtent l="0" t="0" r="0" b="0"/>
+            <wp:docPr id="4" name="Picture 4"/>
+            <wp:cNvGraphicFramePr>
+              <a:graphicFrameLocks xmlns:a="http://schemas.openxmlformats.org/drawingml/2006/main" noChangeAspect="1"/>
+            </wp:cNvGraphicFramePr>
+            <a:graphic xmlns:a="http://schemas.openxmlformats.org/drawingml/2006/main">
+              <a:graphicData uri="http://schemas.openxmlformats.org/drawingml/2006/picture">
+                <pic:pic xmlns:pic="http://schemas.openxmlformats.org/drawingml/2006/picture">
+                  <pic:nvPicPr>
+                    <pic:cNvPr id="1" name=""/>
+                    <pic:cNvPicPr/>
+                  </pic:nvPicPr>
+                  <pic:blipFill>
+                    <a:blip r:embed="rId16"/>
+                    <a:stretch>
+                      <a:fillRect/>
+                    </a:stretch>
+                  </pic:blipFill>
+                  <pic:spPr>
+                    <a:xfrm>
+                      <a:off x="0" y="0"/>
+                      <a:ext cx="5943600" cy="3380740"/>
+                    </a:xfrm>
+                    <a:prstGeom prst="rect">
+                      <a:avLst/>
+                    </a:prstGeom>
+                  </pic:spPr>
+                </pic:pic>
+              </a:graphicData>
+            </a:graphic>
+          </wp:inline>
+        </w:drawing>
+      </w:r>
+    </w:p>
+    <w:p>
+      <w:pPr>
+        <w:pStyle w:val="Heading1"/>
+        <w:numPr>
+          <w:ilvl w:val="0"/>
+          <w:numId w:val="1"/>
+        </w:numPr>
+      </w:pPr>
+      <w:r>
+        <w:t>Sapient Tours Website design</w:t>
+      </w:r>
+    </w:p>
+    <w:p/>
+    <w:p>
+      <w:r>
+        <w:rPr>
+          <w:b/>
+        </w:rPr>
+        <w:t>Problem Statement</w:t>
+      </w:r>
+      <w:r>
+        <w:t xml:space="preserve">: </w:t>
+      </w:r>
+      <w:r>
+        <w:t>Create Sapient tours website design with content provided</w:t>
+      </w:r>
+    </w:p>
+    <w:p>
+      <w:r>
+        <w:rPr>
+          <w:b/>
+        </w:rPr>
+        <w:t>Code Files:</w:t>
+      </w:r>
+      <w:r>
+        <w:rPr>
+          <w:b/>
+        </w:rPr>
+        <w:t xml:space="preserve"> </w:t>
+      </w:r>
+      <w:r>
+        <w:t>SapientTours/index.html</w:t>
+      </w:r>
+    </w:p>
+    <w:p>
+      <w:r>
+        <w:rPr>
+          <w:b/>
+        </w:rPr>
+        <w:t>Output</w:t>
+      </w:r>
+      <w:r>
+        <w:t>:</w:t>
+      </w:r>
+    </w:p>
+    <w:p>
+      <w:r>
+        <w:rPr>
+          <w:noProof/>
+        </w:rPr>
+        <w:lastRenderedPageBreak/>
+        <w:drawing>
+          <wp:inline distT="0" distB="0" distL="0" distR="0" wp14:anchorId="11AC36C9" wp14:editId="6D22E88C">
+            <wp:extent cx="5943600" cy="3421380"/>
+            <wp:effectExtent l="0" t="0" r="0" b="7620"/>
+            <wp:docPr id="5" name="Picture 5"/>
+            <wp:cNvGraphicFramePr>
+              <a:graphicFrameLocks xmlns:a="http://schemas.openxmlformats.org/drawingml/2006/main" noChangeAspect="1"/>
+            </wp:cNvGraphicFramePr>
+            <a:graphic xmlns:a="http://schemas.openxmlformats.org/drawingml/2006/main">
+              <a:graphicData uri="http://schemas.openxmlformats.org/drawingml/2006/picture">
+                <pic:pic xmlns:pic="http://schemas.openxmlformats.org/drawingml/2006/picture">
+                  <pic:nvPicPr>
+                    <pic:cNvPr id="1" name=""/>
+                    <pic:cNvPicPr/>
+                  </pic:nvPicPr>
+                  <pic:blipFill>
+                    <a:blip r:embed="rId17"/>
+                    <a:stretch>
+                      <a:fillRect/>
+                    </a:stretch>
+                  </pic:blipFill>
+                  <pic:spPr>
+                    <a:xfrm>
+                      <a:off x="0" y="0"/>
+                      <a:ext cx="5943600" cy="3421380"/>
+                    </a:xfrm>
+                    <a:prstGeom prst="rect">
+                      <a:avLst/>
+                    </a:prstGeom>
+                  </pic:spPr>
+                </pic:pic>
+              </a:graphicData>
+            </a:graphic>
+          </wp:inline>
+        </w:drawing>
+      </w:r>
+    </w:p>
+    <w:p/>
+    <w:p>
+      <w:pPr>
+        <w:pStyle w:val="Heading1"/>
+        <w:numPr>
+          <w:ilvl w:val="0"/>
+          <w:numId w:val="1"/>
+        </w:numPr>
+      </w:pPr>
+      <w:r>
+        <w:t>Z-index example</w:t>
+      </w:r>
+    </w:p>
+    <w:p/>
+    <w:p>
+      <w:r>
+        <w:rPr>
+          <w:b/>
+        </w:rPr>
+        <w:t>Problem Statement</w:t>
+      </w:r>
+      <w:r>
+        <w:t xml:space="preserve">: Create </w:t>
+      </w:r>
+      <w:r>
+        <w:t>overlapping paragraphs using z-index</w:t>
+      </w:r>
+    </w:p>
+    <w:p>
+      <w:r>
+        <w:rPr>
+          <w:b/>
+        </w:rPr>
+        <w:t>Code Files:</w:t>
+      </w:r>
+      <w:r>
+        <w:rPr>
+          <w:b/>
+        </w:rPr>
+        <w:t xml:space="preserve"> </w:t>
+      </w:r>
+      <w:r>
+        <w:t>z_index.html</w:t>
+      </w:r>
+    </w:p>
+    <w:p>
+      <w:r>
+        <w:rPr>
+          <w:b/>
+        </w:rPr>
+        <w:t>Output</w:t>
+      </w:r>
+      <w:r>
+        <w:t>:</w:t>
+      </w:r>
+      <w:r>
+        <w:rPr>
+          <w:noProof/>
+        </w:rPr>
+        <w:t xml:space="preserve"> </w:t>
+      </w:r>
+      <w:r>
+        <w:rPr>
+          <w:noProof/>
+        </w:rPr>
+        <w:drawing>
+          <wp:inline distT="0" distB="0" distL="0" distR="0" wp14:anchorId="12B0C255" wp14:editId="4CBDEF57">
+            <wp:extent cx="5943600" cy="1147445"/>
+            <wp:effectExtent l="0" t="0" r="0" b="0"/>
+            <wp:docPr id="16" name="Picture 16"/>
+            <wp:cNvGraphicFramePr>
+              <a:graphicFrameLocks xmlns:a="http://schemas.openxmlformats.org/drawingml/2006/main" noChangeAspect="1"/>
+            </wp:cNvGraphicFramePr>
+            <a:graphic xmlns:a="http://schemas.openxmlformats.org/drawingml/2006/main">
+              <a:graphicData uri="http://schemas.openxmlformats.org/drawingml/2006/picture">
+                <pic:pic xmlns:pic="http://schemas.openxmlformats.org/drawingml/2006/picture">
+                  <pic:nvPicPr>
+                    <pic:cNvPr id="1" name=""/>
+                    <pic:cNvPicPr/>
+                  </pic:nvPicPr>
+                  <pic:blipFill>
+                    <a:blip r:embed="rId18"/>
+                    <a:stretch>
+                      <a:fillRect/>
+                    </a:stretch>
+                  </pic:blipFill>
+                  <pic:spPr>
+                    <a:xfrm>
+                      <a:off x="0" y="0"/>
+                      <a:ext cx="5943600" cy="1147445"/>
+                    </a:xfrm>
+                    <a:prstGeom prst="rect">
+                      <a:avLst/>
+                    </a:prstGeom>
+                  </pic:spPr>
+                </pic:pic>
+              </a:graphicData>
+            </a:graphic>
+          </wp:inline>
+        </w:drawing>
+      </w:r>
+    </w:p>
+    <w:p>
+      <w:pPr>
+        <w:pStyle w:val="Heading1"/>
+        <w:numPr>
+          <w:ilvl w:val="0"/>
+          <w:numId w:val="1"/>
+        </w:numPr>
+      </w:pPr>
+      <w:bookmarkStart w:id="7" w:name="_GoBack"/>
+      <w:bookmarkEnd w:id="7"/>
+      <w:r>
+        <w:t>Max width</w:t>
+      </w:r>
+      <w:r>
+        <w:t xml:space="preserve"> example</w:t>
+      </w:r>
+    </w:p>
+    <w:p/>
+    <w:p>
+      <w:r>
+        <w:rPr>
+          <w:b/>
+        </w:rPr>
+        <w:t>Problem Statement</w:t>
+      </w:r>
+      <w:r>
+        <w:t xml:space="preserve">: Create </w:t>
+      </w:r>
+      <w:r>
+        <w:t>paragraphs using max width</w:t>
+      </w:r>
+    </w:p>
+    <w:p>
+      <w:r>
+        <w:rPr>
+          <w:b/>
+        </w:rPr>
+        <w:t>Code Files:</w:t>
+      </w:r>
+      <w:r>
+        <w:rPr>
+          <w:b/>
+        </w:rPr>
+        <w:t xml:space="preserve"> </w:t>
+      </w:r>
+      <w:r>
+        <w:t>max_width</w:t>
+      </w:r>
+      <w:r>
+        <w:t>.html</w:t>
+      </w:r>
+    </w:p>
+    <w:p>
+      <w:r>
+        <w:rPr>
+          <w:b/>
+        </w:rPr>
+        <w:lastRenderedPageBreak/>
+        <w:t>Output</w:t>
+      </w:r>
+      <w:r>
+        <w:t>:</w:t>
+      </w:r>
+      <w:r>
+        <w:rPr>
+          <w:noProof/>
+        </w:rPr>
+        <w:t xml:space="preserve"> </w:t>
+      </w:r>
+      <w:r>
+        <w:rPr>
+          <w:noProof/>
+        </w:rPr>
+        <w:drawing>
+          <wp:inline distT="0" distB="0" distL="0" distR="0" wp14:anchorId="0B1D1B70" wp14:editId="3FB6396E">
+            <wp:extent cx="5943600" cy="2066925"/>
+            <wp:effectExtent l="0" t="0" r="0" b="9525"/>
+            <wp:docPr id="17" name="Picture 17"/>
+            <wp:cNvGraphicFramePr>
+              <a:graphicFrameLocks xmlns:a="http://schemas.openxmlformats.org/drawingml/2006/main" noChangeAspect="1"/>
+            </wp:cNvGraphicFramePr>
+            <a:graphic xmlns:a="http://schemas.openxmlformats.org/drawingml/2006/main">
+              <a:graphicData uri="http://schemas.openxmlformats.org/drawingml/2006/picture">
+                <pic:pic xmlns:pic="http://schemas.openxmlformats.org/drawingml/2006/picture">
+                  <pic:nvPicPr>
+                    <pic:cNvPr id="1" name=""/>
+                    <pic:cNvPicPr/>
+                  </pic:nvPicPr>
+                  <pic:blipFill>
+                    <a:blip r:embed="rId19"/>
+                    <a:stretch>
+                      <a:fillRect/>
+                    </a:stretch>
+                  </pic:blipFill>
+                  <pic:spPr>
+                    <a:xfrm>
+                      <a:off x="0" y="0"/>
+                      <a:ext cx="5943600" cy="2066925"/>
+                    </a:xfrm>
+                    <a:prstGeom prst="rect">
+                      <a:avLst/>
+                    </a:prstGeom>
+                  </pic:spPr>
+                </pic:pic>
+              </a:graphicData>
+            </a:graphic>
+          </wp:inline>
+        </w:drawing>
+      </w:r>
+    </w:p>
     <w:sectPr>
       <w:pgSz w:w="12240" w:h="15840"/>
       <w:pgMar w:top="1440" w:right="1440" w:bottom="1440" w:left="1440" w:header="720" w:footer="720" w:gutter="0"/>
@@ -1425,6 +2150,184 @@
     </w:lvl>
   </w:abstractNum>
   <w:abstractNum w:abstractNumId="1" w15:restartNumberingAfterBreak="0">
+    <w:nsid w:val="0FC35A14"/>
+    <w:multiLevelType w:val="hybridMultilevel"/>
+    <w:tmpl w:val="EAA0C502"/>
+    <w:lvl w:ilvl="0" w:tplc="0409000F">
+      <w:start w:val="1"/>
+      <w:numFmt w:val="decimal"/>
+      <w:lvlText w:val="%1."/>
+      <w:lvlJc w:val="left"/>
+      <w:pPr>
+        <w:ind w:left="720" w:hanging="360"/>
+      </w:pPr>
+      <w:rPr>
+        <w:rFonts w:hint="default"/>
+      </w:rPr>
+    </w:lvl>
+    <w:lvl w:ilvl="1" w:tplc="04090019" w:tentative="1">
+      <w:start w:val="1"/>
+      <w:numFmt w:val="lowerLetter"/>
+      <w:lvlText w:val="%2."/>
+      <w:lvlJc w:val="left"/>
+      <w:pPr>
+        <w:ind w:left="1440" w:hanging="360"/>
+      </w:pPr>
+    </w:lvl>
+    <w:lvl w:ilvl="2" w:tplc="0409001B" w:tentative="1">
+      <w:start w:val="1"/>
+      <w:numFmt w:val="lowerRoman"/>
+      <w:lvlText w:val="%3."/>
+      <w:lvlJc w:val="right"/>
+      <w:pPr>
+        <w:ind w:left="2160" w:hanging="180"/>
+      </w:pPr>
+    </w:lvl>
+    <w:lvl w:ilvl="3" w:tplc="0409000F" w:tentative="1">
+      <w:start w:val="1"/>
+      <w:numFmt w:val="decimal"/>
+      <w:lvlText w:val="%4."/>
+      <w:lvlJc w:val="left"/>
+      <w:pPr>
+        <w:ind w:left="2880" w:hanging="360"/>
+      </w:pPr>
+    </w:lvl>
+    <w:lvl w:ilvl="4" w:tplc="04090019" w:tentative="1">
+      <w:start w:val="1"/>
+      <w:numFmt w:val="lowerLetter"/>
+      <w:lvlText w:val="%5."/>
+      <w:lvlJc w:val="left"/>
+      <w:pPr>
+        <w:ind w:left="3600" w:hanging="360"/>
+      </w:pPr>
+    </w:lvl>
+    <w:lvl w:ilvl="5" w:tplc="0409001B" w:tentative="1">
+      <w:start w:val="1"/>
+      <w:numFmt w:val="lowerRoman"/>
+      <w:lvlText w:val="%6."/>
+      <w:lvlJc w:val="right"/>
+      <w:pPr>
+        <w:ind w:left="4320" w:hanging="180"/>
+      </w:pPr>
+    </w:lvl>
+    <w:lvl w:ilvl="6" w:tplc="0409000F" w:tentative="1">
+      <w:start w:val="1"/>
+      <w:numFmt w:val="decimal"/>
+      <w:lvlText w:val="%7."/>
+      <w:lvlJc w:val="left"/>
+      <w:pPr>
+        <w:ind w:left="5040" w:hanging="360"/>
+      </w:pPr>
+    </w:lvl>
+    <w:lvl w:ilvl="7" w:tplc="04090019" w:tentative="1">
+      <w:start w:val="1"/>
+      <w:numFmt w:val="lowerLetter"/>
+      <w:lvlText w:val="%8."/>
+      <w:lvlJc w:val="left"/>
+      <w:pPr>
+        <w:ind w:left="5760" w:hanging="360"/>
+      </w:pPr>
+    </w:lvl>
+    <w:lvl w:ilvl="8" w:tplc="0409001B" w:tentative="1">
+      <w:start w:val="1"/>
+      <w:numFmt w:val="lowerRoman"/>
+      <w:lvlText w:val="%9."/>
+      <w:lvlJc w:val="right"/>
+      <w:pPr>
+        <w:ind w:left="6480" w:hanging="180"/>
+      </w:pPr>
+    </w:lvl>
+  </w:abstractNum>
+  <w:abstractNum w:abstractNumId="2" w15:restartNumberingAfterBreak="0">
+    <w:nsid w:val="24BE3D15"/>
+    <w:multiLevelType w:val="hybridMultilevel"/>
+    <w:tmpl w:val="EAA0C502"/>
+    <w:lvl w:ilvl="0" w:tplc="0409000F">
+      <w:start w:val="1"/>
+      <w:numFmt w:val="decimal"/>
+      <w:lvlText w:val="%1."/>
+      <w:lvlJc w:val="left"/>
+      <w:pPr>
+        <w:ind w:left="720" w:hanging="360"/>
+      </w:pPr>
+      <w:rPr>
+        <w:rFonts w:hint="default"/>
+      </w:rPr>
+    </w:lvl>
+    <w:lvl w:ilvl="1" w:tplc="04090019" w:tentative="1">
+      <w:start w:val="1"/>
+      <w:numFmt w:val="lowerLetter"/>
+      <w:lvlText w:val="%2."/>
+      <w:lvlJc w:val="left"/>
+      <w:pPr>
+        <w:ind w:left="1440" w:hanging="360"/>
+      </w:pPr>
+    </w:lvl>
+    <w:lvl w:ilvl="2" w:tplc="0409001B" w:tentative="1">
+      <w:start w:val="1"/>
+      <w:numFmt w:val="lowerRoman"/>
+      <w:lvlText w:val="%3."/>
+      <w:lvlJc w:val="right"/>
+      <w:pPr>
+        <w:ind w:left="2160" w:hanging="180"/>
+      </w:pPr>
+    </w:lvl>
+    <w:lvl w:ilvl="3" w:tplc="0409000F" w:tentative="1">
+      <w:start w:val="1"/>
+      <w:numFmt w:val="decimal"/>
+      <w:lvlText w:val="%4."/>
+      <w:lvlJc w:val="left"/>
+      <w:pPr>
+        <w:ind w:left="2880" w:hanging="360"/>
+      </w:pPr>
+    </w:lvl>
+    <w:lvl w:ilvl="4" w:tplc="04090019" w:tentative="1">
+      <w:start w:val="1"/>
+      <w:numFmt w:val="lowerLetter"/>
+      <w:lvlText w:val="%5."/>
+      <w:lvlJc w:val="left"/>
+      <w:pPr>
+        <w:ind w:left="3600" w:hanging="360"/>
+      </w:pPr>
+    </w:lvl>
+    <w:lvl w:ilvl="5" w:tplc="0409001B" w:tentative="1">
+      <w:start w:val="1"/>
+      <w:numFmt w:val="lowerRoman"/>
+      <w:lvlText w:val="%6."/>
+      <w:lvlJc w:val="right"/>
+      <w:pPr>
+        <w:ind w:left="4320" w:hanging="180"/>
+      </w:pPr>
+    </w:lvl>
+    <w:lvl w:ilvl="6" w:tplc="0409000F" w:tentative="1">
+      <w:start w:val="1"/>
+      <w:numFmt w:val="decimal"/>
+      <w:lvlText w:val="%7."/>
+      <w:lvlJc w:val="left"/>
+      <w:pPr>
+        <w:ind w:left="5040" w:hanging="360"/>
+      </w:pPr>
+    </w:lvl>
+    <w:lvl w:ilvl="7" w:tplc="04090019" w:tentative="1">
+      <w:start w:val="1"/>
+      <w:numFmt w:val="lowerLetter"/>
+      <w:lvlText w:val="%8."/>
+      <w:lvlJc w:val="left"/>
+      <w:pPr>
+        <w:ind w:left="5760" w:hanging="360"/>
+      </w:pPr>
+    </w:lvl>
+    <w:lvl w:ilvl="8" w:tplc="0409001B" w:tentative="1">
+      <w:start w:val="1"/>
+      <w:numFmt w:val="lowerRoman"/>
+      <w:lvlText w:val="%9."/>
+      <w:lvlJc w:val="right"/>
+      <w:pPr>
+        <w:ind w:left="6480" w:hanging="180"/>
+      </w:pPr>
+    </w:lvl>
+  </w:abstractNum>
+  <w:abstractNum w:abstractNumId="3" w15:restartNumberingAfterBreak="0">
     <w:nsid w:val="36F058AC"/>
     <w:multiLevelType w:val="hybridMultilevel"/>
     <w:tmpl w:val="EAA0C502"/>
@@ -1513,7 +2416,7 @@
       </w:pPr>
     </w:lvl>
   </w:abstractNum>
-  <w:abstractNum w:abstractNumId="2" w15:restartNumberingAfterBreak="0">
+  <w:abstractNum w:abstractNumId="4" w15:restartNumberingAfterBreak="0">
     <w:nsid w:val="521F2992"/>
     <w:multiLevelType w:val="hybridMultilevel"/>
     <w:tmpl w:val="7D72E832"/>
@@ -1602,7 +2505,185 @@
       </w:pPr>
     </w:lvl>
   </w:abstractNum>
-  <w:abstractNum w:abstractNumId="3" w15:restartNumberingAfterBreak="0">
+  <w:abstractNum w:abstractNumId="5" w15:restartNumberingAfterBreak="0">
+    <w:nsid w:val="5B8433AA"/>
+    <w:multiLevelType w:val="hybridMultilevel"/>
+    <w:tmpl w:val="EAA0C502"/>
+    <w:lvl w:ilvl="0" w:tplc="0409000F">
+      <w:start w:val="1"/>
+      <w:numFmt w:val="decimal"/>
+      <w:lvlText w:val="%1."/>
+      <w:lvlJc w:val="left"/>
+      <w:pPr>
+        <w:ind w:left="720" w:hanging="360"/>
+      </w:pPr>
+      <w:rPr>
+        <w:rFonts w:hint="default"/>
+      </w:rPr>
+    </w:lvl>
+    <w:lvl w:ilvl="1" w:tplc="04090019" w:tentative="1">
+      <w:start w:val="1"/>
+      <w:numFmt w:val="lowerLetter"/>
+      <w:lvlText w:val="%2."/>
+      <w:lvlJc w:val="left"/>
+      <w:pPr>
+        <w:ind w:left="1440" w:hanging="360"/>
+      </w:pPr>
+    </w:lvl>
+    <w:lvl w:ilvl="2" w:tplc="0409001B" w:tentative="1">
+      <w:start w:val="1"/>
+      <w:numFmt w:val="lowerRoman"/>
+      <w:lvlText w:val="%3."/>
+      <w:lvlJc w:val="right"/>
+      <w:pPr>
+        <w:ind w:left="2160" w:hanging="180"/>
+      </w:pPr>
+    </w:lvl>
+    <w:lvl w:ilvl="3" w:tplc="0409000F" w:tentative="1">
+      <w:start w:val="1"/>
+      <w:numFmt w:val="decimal"/>
+      <w:lvlText w:val="%4."/>
+      <w:lvlJc w:val="left"/>
+      <w:pPr>
+        <w:ind w:left="2880" w:hanging="360"/>
+      </w:pPr>
+    </w:lvl>
+    <w:lvl w:ilvl="4" w:tplc="04090019" w:tentative="1">
+      <w:start w:val="1"/>
+      <w:numFmt w:val="lowerLetter"/>
+      <w:lvlText w:val="%5."/>
+      <w:lvlJc w:val="left"/>
+      <w:pPr>
+        <w:ind w:left="3600" w:hanging="360"/>
+      </w:pPr>
+    </w:lvl>
+    <w:lvl w:ilvl="5" w:tplc="0409001B" w:tentative="1">
+      <w:start w:val="1"/>
+      <w:numFmt w:val="lowerRoman"/>
+      <w:lvlText w:val="%6."/>
+      <w:lvlJc w:val="right"/>
+      <w:pPr>
+        <w:ind w:left="4320" w:hanging="180"/>
+      </w:pPr>
+    </w:lvl>
+    <w:lvl w:ilvl="6" w:tplc="0409000F" w:tentative="1">
+      <w:start w:val="1"/>
+      <w:numFmt w:val="decimal"/>
+      <w:lvlText w:val="%7."/>
+      <w:lvlJc w:val="left"/>
+      <w:pPr>
+        <w:ind w:left="5040" w:hanging="360"/>
+      </w:pPr>
+    </w:lvl>
+    <w:lvl w:ilvl="7" w:tplc="04090019" w:tentative="1">
+      <w:start w:val="1"/>
+      <w:numFmt w:val="lowerLetter"/>
+      <w:lvlText w:val="%8."/>
+      <w:lvlJc w:val="left"/>
+      <w:pPr>
+        <w:ind w:left="5760" w:hanging="360"/>
+      </w:pPr>
+    </w:lvl>
+    <w:lvl w:ilvl="8" w:tplc="0409001B" w:tentative="1">
+      <w:start w:val="1"/>
+      <w:numFmt w:val="lowerRoman"/>
+      <w:lvlText w:val="%9."/>
+      <w:lvlJc w:val="right"/>
+      <w:pPr>
+        <w:ind w:left="6480" w:hanging="180"/>
+      </w:pPr>
+    </w:lvl>
+  </w:abstractNum>
+  <w:abstractNum w:abstractNumId="6" w15:restartNumberingAfterBreak="0">
+    <w:nsid w:val="5C1F5A42"/>
+    <w:multiLevelType w:val="hybridMultilevel"/>
+    <w:tmpl w:val="EAA0C502"/>
+    <w:lvl w:ilvl="0" w:tplc="0409000F">
+      <w:start w:val="1"/>
+      <w:numFmt w:val="decimal"/>
+      <w:lvlText w:val="%1."/>
+      <w:lvlJc w:val="left"/>
+      <w:pPr>
+        <w:ind w:left="720" w:hanging="360"/>
+      </w:pPr>
+      <w:rPr>
+        <w:rFonts w:hint="default"/>
+      </w:rPr>
+    </w:lvl>
+    <w:lvl w:ilvl="1" w:tplc="04090019" w:tentative="1">
+      <w:start w:val="1"/>
+      <w:numFmt w:val="lowerLetter"/>
+      <w:lvlText w:val="%2."/>
+      <w:lvlJc w:val="left"/>
+      <w:pPr>
+        <w:ind w:left="1440" w:hanging="360"/>
+      </w:pPr>
+    </w:lvl>
+    <w:lvl w:ilvl="2" w:tplc="0409001B" w:tentative="1">
+      <w:start w:val="1"/>
+      <w:numFmt w:val="lowerRoman"/>
+      <w:lvlText w:val="%3."/>
+      <w:lvlJc w:val="right"/>
+      <w:pPr>
+        <w:ind w:left="2160" w:hanging="180"/>
+      </w:pPr>
+    </w:lvl>
+    <w:lvl w:ilvl="3" w:tplc="0409000F" w:tentative="1">
+      <w:start w:val="1"/>
+      <w:numFmt w:val="decimal"/>
+      <w:lvlText w:val="%4."/>
+      <w:lvlJc w:val="left"/>
+      <w:pPr>
+        <w:ind w:left="2880" w:hanging="360"/>
+      </w:pPr>
+    </w:lvl>
+    <w:lvl w:ilvl="4" w:tplc="04090019" w:tentative="1">
+      <w:start w:val="1"/>
+      <w:numFmt w:val="lowerLetter"/>
+      <w:lvlText w:val="%5."/>
+      <w:lvlJc w:val="left"/>
+      <w:pPr>
+        <w:ind w:left="3600" w:hanging="360"/>
+      </w:pPr>
+    </w:lvl>
+    <w:lvl w:ilvl="5" w:tplc="0409001B" w:tentative="1">
+      <w:start w:val="1"/>
+      <w:numFmt w:val="lowerRoman"/>
+      <w:lvlText w:val="%6."/>
+      <w:lvlJc w:val="right"/>
+      <w:pPr>
+        <w:ind w:left="4320" w:hanging="180"/>
+      </w:pPr>
+    </w:lvl>
+    <w:lvl w:ilvl="6" w:tplc="0409000F" w:tentative="1">
+      <w:start w:val="1"/>
+      <w:numFmt w:val="decimal"/>
+      <w:lvlText w:val="%7."/>
+      <w:lvlJc w:val="left"/>
+      <w:pPr>
+        <w:ind w:left="5040" w:hanging="360"/>
+      </w:pPr>
+    </w:lvl>
+    <w:lvl w:ilvl="7" w:tplc="04090019" w:tentative="1">
+      <w:start w:val="1"/>
+      <w:numFmt w:val="lowerLetter"/>
+      <w:lvlText w:val="%8."/>
+      <w:lvlJc w:val="left"/>
+      <w:pPr>
+        <w:ind w:left="5760" w:hanging="360"/>
+      </w:pPr>
+    </w:lvl>
+    <w:lvl w:ilvl="8" w:tplc="0409001B" w:tentative="1">
+      <w:start w:val="1"/>
+      <w:numFmt w:val="lowerRoman"/>
+      <w:lvlText w:val="%9."/>
+      <w:lvlJc w:val="right"/>
+      <w:pPr>
+        <w:ind w:left="6480" w:hanging="180"/>
+      </w:pPr>
+    </w:lvl>
+  </w:abstractNum>
+  <w:abstractNum w:abstractNumId="7" w15:restartNumberingAfterBreak="0">
     <w:nsid w:val="5E8018CE"/>
     <w:multiLevelType w:val="hybridMultilevel"/>
     <w:tmpl w:val="F3D0264C"/>
@@ -1691,7 +2772,96 @@
       </w:pPr>
     </w:lvl>
   </w:abstractNum>
-  <w:abstractNum w:abstractNumId="4" w15:restartNumberingAfterBreak="0">
+  <w:abstractNum w:abstractNumId="8" w15:restartNumberingAfterBreak="0">
+    <w:nsid w:val="61925BB5"/>
+    <w:multiLevelType w:val="hybridMultilevel"/>
+    <w:tmpl w:val="EAA0C502"/>
+    <w:lvl w:ilvl="0" w:tplc="0409000F">
+      <w:start w:val="1"/>
+      <w:numFmt w:val="decimal"/>
+      <w:lvlText w:val="%1."/>
+      <w:lvlJc w:val="left"/>
+      <w:pPr>
+        <w:ind w:left="720" w:hanging="360"/>
+      </w:pPr>
+      <w:rPr>
+        <w:rFonts w:hint="default"/>
+      </w:rPr>
+    </w:lvl>
+    <w:lvl w:ilvl="1" w:tplc="04090019" w:tentative="1">
+      <w:start w:val="1"/>
+      <w:numFmt w:val="lowerLetter"/>
+      <w:lvlText w:val="%2."/>
+      <w:lvlJc w:val="left"/>
+      <w:pPr>
+        <w:ind w:left="1440" w:hanging="360"/>
+      </w:pPr>
+    </w:lvl>
+    <w:lvl w:ilvl="2" w:tplc="0409001B" w:tentative="1">
+      <w:start w:val="1"/>
+      <w:numFmt w:val="lowerRoman"/>
+      <w:lvlText w:val="%3."/>
+      <w:lvlJc w:val="right"/>
+      <w:pPr>
+        <w:ind w:left="2160" w:hanging="180"/>
+      </w:pPr>
+    </w:lvl>
+    <w:lvl w:ilvl="3" w:tplc="0409000F" w:tentative="1">
+      <w:start w:val="1"/>
+      <w:numFmt w:val="decimal"/>
+      <w:lvlText w:val="%4."/>
+      <w:lvlJc w:val="left"/>
+      <w:pPr>
+        <w:ind w:left="2880" w:hanging="360"/>
+      </w:pPr>
+    </w:lvl>
+    <w:lvl w:ilvl="4" w:tplc="04090019" w:tentative="1">
+      <w:start w:val="1"/>
+      <w:numFmt w:val="lowerLetter"/>
+      <w:lvlText w:val="%5."/>
+      <w:lvlJc w:val="left"/>
+      <w:pPr>
+        <w:ind w:left="3600" w:hanging="360"/>
+      </w:pPr>
+    </w:lvl>
+    <w:lvl w:ilvl="5" w:tplc="0409001B" w:tentative="1">
+      <w:start w:val="1"/>
+      <w:numFmt w:val="lowerRoman"/>
+      <w:lvlText w:val="%6."/>
+      <w:lvlJc w:val="right"/>
+      <w:pPr>
+        <w:ind w:left="4320" w:hanging="180"/>
+      </w:pPr>
+    </w:lvl>
+    <w:lvl w:ilvl="6" w:tplc="0409000F" w:tentative="1">
+      <w:start w:val="1"/>
+      <w:numFmt w:val="decimal"/>
+      <w:lvlText w:val="%7."/>
+      <w:lvlJc w:val="left"/>
+      <w:pPr>
+        <w:ind w:left="5040" w:hanging="360"/>
+      </w:pPr>
+    </w:lvl>
+    <w:lvl w:ilvl="7" w:tplc="04090019" w:tentative="1">
+      <w:start w:val="1"/>
+      <w:numFmt w:val="lowerLetter"/>
+      <w:lvlText w:val="%8."/>
+      <w:lvlJc w:val="left"/>
+      <w:pPr>
+        <w:ind w:left="5760" w:hanging="360"/>
+      </w:pPr>
+    </w:lvl>
+    <w:lvl w:ilvl="8" w:tplc="0409001B" w:tentative="1">
+      <w:start w:val="1"/>
+      <w:numFmt w:val="lowerRoman"/>
+      <w:lvlText w:val="%9."/>
+      <w:lvlJc w:val="right"/>
+      <w:pPr>
+        <w:ind w:left="6480" w:hanging="180"/>
+      </w:pPr>
+    </w:lvl>
+  </w:abstractNum>
+  <w:abstractNum w:abstractNumId="9" w15:restartNumberingAfterBreak="0">
     <w:nsid w:val="658A3E75"/>
     <w:multiLevelType w:val="hybridMultilevel"/>
     <w:tmpl w:val="EAA0C502"/>
@@ -1781,19 +2951,34 @@
     </w:lvl>
   </w:abstractNum>
   <w:num w:numId="1">
-    <w:abstractNumId w:val="4"/>
+    <w:abstractNumId w:val="9"/>
   </w:num>
   <w:num w:numId="2">
-    <w:abstractNumId w:val="3"/>
+    <w:abstractNumId w:val="7"/>
   </w:num>
   <w:num w:numId="3">
-    <w:abstractNumId w:val="2"/>
+    <w:abstractNumId w:val="4"/>
   </w:num>
   <w:num w:numId="4">
     <w:abstractNumId w:val="0"/>
   </w:num>
   <w:num w:numId="5">
+    <w:abstractNumId w:val="3"/>
+  </w:num>
+  <w:num w:numId="6">
+    <w:abstractNumId w:val="6"/>
+  </w:num>
+  <w:num w:numId="7">
+    <w:abstractNumId w:val="8"/>
+  </w:num>
+  <w:num w:numId="8">
     <w:abstractNumId w:val="1"/>
+  </w:num>
+  <w:num w:numId="9">
+    <w:abstractNumId w:val="2"/>
+  </w:num>
+  <w:num w:numId="10">
+    <w:abstractNumId w:val="5"/>
   </w:num>
 </w:numbering>
 </file>
@@ -2650,7 +3835,7 @@
 </file>
 
 <file path=customXml/itemProps1.xml><?xml version="1.0" encoding="utf-8"?>
-<ds:datastoreItem xmlns:ds="http://schemas.openxmlformats.org/officeDocument/2006/customXml" ds:itemID="{FFF20EF8-594F-4580-A1E1-62CB4A1EED40}">
+<ds:datastoreItem xmlns:ds="http://schemas.openxmlformats.org/officeDocument/2006/customXml" ds:itemID="{88298979-BD3A-4A0C-8447-819C877F4325}">
   <ds:schemaRefs>
     <ds:schemaRef ds:uri="http://schemas.openxmlformats.org/officeDocument/2006/bibliography"/>
   </ds:schemaRefs>

--- a/html-css/XT Core Assignments.docx
+++ b/html-css/XT Core Assignments.docx
@@ -91,7 +91,7 @@
             </w:rPr>
             <w:fldChar w:fldCharType="separate"/>
           </w:r>
-          <w:hyperlink w:anchor="_Toc530043410" w:history="1">
+          <w:hyperlink w:anchor="_Toc530059347" w:history="1">
             <w:r>
               <w:rPr>
                 <w:rStyle w:val="Hyperlink"/>
@@ -132,7 +132,7 @@
                 <w:noProof/>
                 <w:webHidden/>
               </w:rPr>
-              <w:instrText xml:space="preserve"> PAGEREF _Toc530043410 \h </w:instrText>
+              <w:instrText xml:space="preserve"> PAGEREF _Toc530059347 \h </w:instrText>
             </w:r>
             <w:r>
               <w:rPr>
@@ -175,7 +175,7 @@
               <w:noProof/>
             </w:rPr>
           </w:pPr>
-          <w:hyperlink w:anchor="_Toc530043411" w:history="1">
+          <w:hyperlink w:anchor="_Toc530059348" w:history="1">
             <w:r>
               <w:rPr>
                 <w:rStyle w:val="Hyperlink"/>
@@ -216,7 +216,7 @@
                 <w:noProof/>
                 <w:webHidden/>
               </w:rPr>
-              <w:instrText xml:space="preserve"> PAGEREF _Toc530043411 \h </w:instrText>
+              <w:instrText xml:space="preserve"> PAGEREF _Toc530059348 \h </w:instrText>
             </w:r>
             <w:r>
               <w:rPr>
@@ -259,7 +259,7 @@
               <w:noProof/>
             </w:rPr>
           </w:pPr>
-          <w:hyperlink w:anchor="_Toc530043412" w:history="1">
+          <w:hyperlink w:anchor="_Toc530059349" w:history="1">
             <w:r>
               <w:rPr>
                 <w:rStyle w:val="Hyperlink"/>
@@ -300,7 +300,7 @@
                 <w:noProof/>
                 <w:webHidden/>
               </w:rPr>
-              <w:instrText xml:space="preserve"> PAGEREF _Toc530043412 \h </w:instrText>
+              <w:instrText xml:space="preserve"> PAGEREF _Toc530059349 \h </w:instrText>
             </w:r>
             <w:r>
               <w:rPr>
@@ -343,7 +343,7 @@
               <w:noProof/>
             </w:rPr>
           </w:pPr>
-          <w:hyperlink w:anchor="_Toc530043413" w:history="1">
+          <w:hyperlink w:anchor="_Toc530059350" w:history="1">
             <w:r>
               <w:rPr>
                 <w:rStyle w:val="Hyperlink"/>
@@ -384,7 +384,7 @@
                 <w:noProof/>
                 <w:webHidden/>
               </w:rPr>
-              <w:instrText xml:space="preserve"> PAGEREF _Toc530043413 \h </w:instrText>
+              <w:instrText xml:space="preserve"> PAGEREF _Toc530059350 \h </w:instrText>
             </w:r>
             <w:r>
               <w:rPr>
@@ -427,7 +427,7 @@
               <w:noProof/>
             </w:rPr>
           </w:pPr>
-          <w:hyperlink w:anchor="_Toc530043414" w:history="1">
+          <w:hyperlink w:anchor="_Toc530059351" w:history="1">
             <w:r>
               <w:rPr>
                 <w:rStyle w:val="Hyperlink"/>
@@ -468,7 +468,7 @@
                 <w:noProof/>
                 <w:webHidden/>
               </w:rPr>
-              <w:instrText xml:space="preserve"> PAGEREF _Toc530043414 \h </w:instrText>
+              <w:instrText xml:space="preserve"> PAGEREF _Toc530059351 \h </w:instrText>
             </w:r>
             <w:r>
               <w:rPr>
@@ -511,7 +511,7 @@
               <w:noProof/>
             </w:rPr>
           </w:pPr>
-          <w:hyperlink w:anchor="_Toc530043415" w:history="1">
+          <w:hyperlink w:anchor="_Toc530059352" w:history="1">
             <w:r>
               <w:rPr>
                 <w:rStyle w:val="Hyperlink"/>
@@ -552,7 +552,7 @@
                 <w:noProof/>
                 <w:webHidden/>
               </w:rPr>
-              <w:instrText xml:space="preserve"> PAGEREF _Toc530043415 \h </w:instrText>
+              <w:instrText xml:space="preserve"> PAGEREF _Toc530059352 \h </w:instrText>
             </w:r>
             <w:r>
               <w:rPr>
@@ -595,7 +595,7 @@
               <w:noProof/>
             </w:rPr>
           </w:pPr>
-          <w:hyperlink w:anchor="_Toc530043416" w:history="1">
+          <w:hyperlink w:anchor="_Toc530059353" w:history="1">
             <w:r>
               <w:rPr>
                 <w:rStyle w:val="Hyperlink"/>
@@ -636,7 +636,7 @@
                 <w:noProof/>
                 <w:webHidden/>
               </w:rPr>
-              <w:instrText xml:space="preserve"> PAGEREF _Toc530043416 \h </w:instrText>
+              <w:instrText xml:space="preserve"> PAGEREF _Toc530059353 \h </w:instrText>
             </w:r>
             <w:r>
               <w:rPr>
@@ -656,7 +656,343 @@
                 <w:noProof/>
                 <w:webHidden/>
               </w:rPr>
-              <w:t>8</w:t>
+              <w:t>9</w:t>
+            </w:r>
+            <w:r>
+              <w:rPr>
+                <w:noProof/>
+                <w:webHidden/>
+              </w:rPr>
+              <w:fldChar w:fldCharType="end"/>
+            </w:r>
+          </w:hyperlink>
+        </w:p>
+        <w:p>
+          <w:pPr>
+            <w:pStyle w:val="TOC1"/>
+            <w:tabs>
+              <w:tab w:val="left" w:pos="440"/>
+              <w:tab w:val="right" w:leader="dot" w:pos="9350"/>
+            </w:tabs>
+            <w:rPr>
+              <w:rFonts w:eastAsiaTheme="minorEastAsia"/>
+              <w:noProof/>
+            </w:rPr>
+          </w:pPr>
+          <w:hyperlink w:anchor="_Toc530059354" w:history="1">
+            <w:r>
+              <w:rPr>
+                <w:rStyle w:val="Hyperlink"/>
+                <w:noProof/>
+              </w:rPr>
+              <w:t>8.</w:t>
+            </w:r>
+            <w:r>
+              <w:rPr>
+                <w:rFonts w:eastAsiaTheme="minorEastAsia"/>
+                <w:noProof/>
+              </w:rPr>
+              <w:tab/>
+            </w:r>
+            <w:r>
+              <w:rPr>
+                <w:rStyle w:val="Hyperlink"/>
+                <w:noProof/>
+              </w:rPr>
+              <w:t>Position absolute lab</w:t>
+            </w:r>
+            <w:r>
+              <w:rPr>
+                <w:noProof/>
+                <w:webHidden/>
+              </w:rPr>
+              <w:tab/>
+            </w:r>
+            <w:r>
+              <w:rPr>
+                <w:noProof/>
+                <w:webHidden/>
+              </w:rPr>
+              <w:fldChar w:fldCharType="begin"/>
+            </w:r>
+            <w:r>
+              <w:rPr>
+                <w:noProof/>
+                <w:webHidden/>
+              </w:rPr>
+              <w:instrText xml:space="preserve"> PAGEREF _Toc530059354 \h </w:instrText>
+            </w:r>
+            <w:r>
+              <w:rPr>
+                <w:noProof/>
+                <w:webHidden/>
+              </w:rPr>
+            </w:r>
+            <w:r>
+              <w:rPr>
+                <w:noProof/>
+                <w:webHidden/>
+              </w:rPr>
+              <w:fldChar w:fldCharType="separate"/>
+            </w:r>
+            <w:r>
+              <w:rPr>
+                <w:noProof/>
+                <w:webHidden/>
+              </w:rPr>
+              <w:t>10</w:t>
+            </w:r>
+            <w:r>
+              <w:rPr>
+                <w:noProof/>
+                <w:webHidden/>
+              </w:rPr>
+              <w:fldChar w:fldCharType="end"/>
+            </w:r>
+          </w:hyperlink>
+        </w:p>
+        <w:p>
+          <w:pPr>
+            <w:pStyle w:val="TOC1"/>
+            <w:tabs>
+              <w:tab w:val="left" w:pos="440"/>
+              <w:tab w:val="right" w:leader="dot" w:pos="9350"/>
+            </w:tabs>
+            <w:rPr>
+              <w:rFonts w:eastAsiaTheme="minorEastAsia"/>
+              <w:noProof/>
+            </w:rPr>
+          </w:pPr>
+          <w:hyperlink w:anchor="_Toc530059355" w:history="1">
+            <w:r>
+              <w:rPr>
+                <w:rStyle w:val="Hyperlink"/>
+                <w:noProof/>
+              </w:rPr>
+              <w:t>9.</w:t>
+            </w:r>
+            <w:r>
+              <w:rPr>
+                <w:rFonts w:eastAsiaTheme="minorEastAsia"/>
+                <w:noProof/>
+              </w:rPr>
+              <w:tab/>
+            </w:r>
+            <w:r>
+              <w:rPr>
+                <w:rStyle w:val="Hyperlink"/>
+                <w:noProof/>
+              </w:rPr>
+              <w:t>Sapient Tours Website design</w:t>
+            </w:r>
+            <w:r>
+              <w:rPr>
+                <w:noProof/>
+                <w:webHidden/>
+              </w:rPr>
+              <w:tab/>
+            </w:r>
+            <w:r>
+              <w:rPr>
+                <w:noProof/>
+                <w:webHidden/>
+              </w:rPr>
+              <w:fldChar w:fldCharType="begin"/>
+            </w:r>
+            <w:r>
+              <w:rPr>
+                <w:noProof/>
+                <w:webHidden/>
+              </w:rPr>
+              <w:instrText xml:space="preserve"> PAGEREF _Toc530059355 \h </w:instrText>
+            </w:r>
+            <w:r>
+              <w:rPr>
+                <w:noProof/>
+                <w:webHidden/>
+              </w:rPr>
+            </w:r>
+            <w:r>
+              <w:rPr>
+                <w:noProof/>
+                <w:webHidden/>
+              </w:rPr>
+              <w:fldChar w:fldCharType="separate"/>
+            </w:r>
+            <w:r>
+              <w:rPr>
+                <w:noProof/>
+                <w:webHidden/>
+              </w:rPr>
+              <w:t>11</w:t>
+            </w:r>
+            <w:r>
+              <w:rPr>
+                <w:noProof/>
+                <w:webHidden/>
+              </w:rPr>
+              <w:fldChar w:fldCharType="end"/>
+            </w:r>
+          </w:hyperlink>
+        </w:p>
+        <w:p>
+          <w:pPr>
+            <w:pStyle w:val="TOC1"/>
+            <w:tabs>
+              <w:tab w:val="left" w:pos="660"/>
+              <w:tab w:val="right" w:leader="dot" w:pos="9350"/>
+            </w:tabs>
+            <w:rPr>
+              <w:rFonts w:eastAsiaTheme="minorEastAsia"/>
+              <w:noProof/>
+            </w:rPr>
+          </w:pPr>
+          <w:hyperlink w:anchor="_Toc530059356" w:history="1">
+            <w:r>
+              <w:rPr>
+                <w:rStyle w:val="Hyperlink"/>
+                <w:noProof/>
+              </w:rPr>
+              <w:t>10.</w:t>
+            </w:r>
+            <w:r>
+              <w:rPr>
+                <w:rFonts w:eastAsiaTheme="minorEastAsia"/>
+                <w:noProof/>
+              </w:rPr>
+              <w:tab/>
+            </w:r>
+            <w:r>
+              <w:rPr>
+                <w:rStyle w:val="Hyperlink"/>
+                <w:noProof/>
+              </w:rPr>
+              <w:t>Z-index example</w:t>
+            </w:r>
+            <w:r>
+              <w:rPr>
+                <w:noProof/>
+                <w:webHidden/>
+              </w:rPr>
+              <w:tab/>
+            </w:r>
+            <w:r>
+              <w:rPr>
+                <w:noProof/>
+                <w:webHidden/>
+              </w:rPr>
+              <w:fldChar w:fldCharType="begin"/>
+            </w:r>
+            <w:r>
+              <w:rPr>
+                <w:noProof/>
+                <w:webHidden/>
+              </w:rPr>
+              <w:instrText xml:space="preserve"> PAGEREF _Toc530059356 \h </w:instrText>
+            </w:r>
+            <w:r>
+              <w:rPr>
+                <w:noProof/>
+                <w:webHidden/>
+              </w:rPr>
+            </w:r>
+            <w:r>
+              <w:rPr>
+                <w:noProof/>
+                <w:webHidden/>
+              </w:rPr>
+              <w:fldChar w:fldCharType="separate"/>
+            </w:r>
+            <w:r>
+              <w:rPr>
+                <w:noProof/>
+                <w:webHidden/>
+              </w:rPr>
+              <w:t>12</w:t>
+            </w:r>
+            <w:r>
+              <w:rPr>
+                <w:noProof/>
+                <w:webHidden/>
+              </w:rPr>
+              <w:fldChar w:fldCharType="end"/>
+            </w:r>
+          </w:hyperlink>
+        </w:p>
+        <w:p>
+          <w:pPr>
+            <w:pStyle w:val="TOC1"/>
+            <w:tabs>
+              <w:tab w:val="left" w:pos="660"/>
+              <w:tab w:val="right" w:leader="dot" w:pos="9350"/>
+            </w:tabs>
+            <w:rPr>
+              <w:rFonts w:eastAsiaTheme="minorEastAsia"/>
+              <w:noProof/>
+            </w:rPr>
+          </w:pPr>
+          <w:hyperlink w:anchor="_Toc530059357" w:history="1">
+            <w:r>
+              <w:rPr>
+                <w:rStyle w:val="Hyperlink"/>
+                <w:noProof/>
+              </w:rPr>
+              <w:t>11.</w:t>
+            </w:r>
+            <w:r>
+              <w:rPr>
+                <w:rFonts w:eastAsiaTheme="minorEastAsia"/>
+                <w:noProof/>
+              </w:rPr>
+              <w:tab/>
+            </w:r>
+            <w:r>
+              <w:rPr>
+                <w:rStyle w:val="Hyperlink"/>
+                <w:noProof/>
+              </w:rPr>
+              <w:t>Max width example</w:t>
+            </w:r>
+            <w:r>
+              <w:rPr>
+                <w:noProof/>
+                <w:webHidden/>
+              </w:rPr>
+              <w:tab/>
+            </w:r>
+            <w:r>
+              <w:rPr>
+                <w:noProof/>
+                <w:webHidden/>
+              </w:rPr>
+              <w:fldChar w:fldCharType="begin"/>
+            </w:r>
+            <w:r>
+              <w:rPr>
+                <w:noProof/>
+                <w:webHidden/>
+              </w:rPr>
+              <w:instrText xml:space="preserve"> PAGEREF _Toc530059357 \h </w:instrText>
+            </w:r>
+            <w:r>
+              <w:rPr>
+                <w:noProof/>
+                <w:webHidden/>
+              </w:rPr>
+            </w:r>
+            <w:r>
+              <w:rPr>
+                <w:noProof/>
+                <w:webHidden/>
+              </w:rPr>
+              <w:fldChar w:fldCharType="separate"/>
+            </w:r>
+            <w:r>
+              <w:rPr>
+                <w:noProof/>
+                <w:webHidden/>
+              </w:rPr>
+              <w:t>12</w:t>
             </w:r>
             <w:r>
               <w:rPr>
@@ -692,7 +1028,7 @@
           <w:numId w:val="1"/>
         </w:numPr>
       </w:pPr>
-      <w:bookmarkStart w:id="0" w:name="_Toc530043410"/>
+      <w:bookmarkStart w:id="0" w:name="_Toc530059347"/>
       <w:r>
         <w:lastRenderedPageBreak/>
         <w:t>The headings, lists</w:t>
@@ -896,7 +1232,7 @@
           <w:numId w:val="1"/>
         </w:numPr>
       </w:pPr>
-      <w:bookmarkStart w:id="1" w:name="_Toc530043411"/>
+      <w:bookmarkStart w:id="1" w:name="_Toc530059348"/>
       <w:r>
         <w:t>Food Recipe</w:t>
       </w:r>
@@ -1003,7 +1339,7 @@
           <w:numId w:val="1"/>
         </w:numPr>
       </w:pPr>
-      <w:bookmarkStart w:id="2" w:name="_Toc530043412"/>
+      <w:bookmarkStart w:id="2" w:name="_Toc530059349"/>
       <w:r>
         <w:t>Float</w:t>
       </w:r>
@@ -1124,7 +1460,7 @@
           <w:numId w:val="1"/>
         </w:numPr>
       </w:pPr>
-      <w:bookmarkStart w:id="3" w:name="_Toc530043413"/>
+      <w:bookmarkStart w:id="3" w:name="_Toc530059350"/>
       <w:r>
         <w:t>Float- Lab2</w:t>
       </w:r>
@@ -1142,13 +1478,29 @@
         <w:t>Problem Statement</w:t>
       </w:r>
       <w:r>
-        <w:t>: Apply the Clearfix, when the Float element</w:t>
-      </w:r>
-      <w:r>
-        <w:t xml:space="preserve"> inside a container </w:t>
-      </w:r>
-      <w:r>
-        <w:t xml:space="preserve"> is ‘taller’ than the element succeeding </w:t>
+        <w:t xml:space="preserve">: Apply the </w:t>
+      </w:r>
+      <w:proofErr w:type="spellStart"/>
+      <w:r>
+        <w:t>Clearfix</w:t>
+      </w:r>
+      <w:proofErr w:type="spellEnd"/>
+      <w:r>
+        <w:t>, when the Float element</w:t>
+      </w:r>
+      <w:r>
+        <w:t xml:space="preserve"> inside a </w:t>
+      </w:r>
+      <w:proofErr w:type="gramStart"/>
+      <w:r>
+        <w:t xml:space="preserve">container </w:t>
+      </w:r>
+      <w:r>
+        <w:t xml:space="preserve"> is</w:t>
+      </w:r>
+      <w:proofErr w:type="gramEnd"/>
+      <w:r>
+        <w:t xml:space="preserve"> ‘taller’ than the element succeeding </w:t>
       </w:r>
       <w:r>
         <w:t>it and we have some text following the Container.</w:t>
@@ -1241,7 +1593,7 @@
           <w:numId w:val="1"/>
         </w:numPr>
       </w:pPr>
-      <w:bookmarkStart w:id="4" w:name="_Toc530043414"/>
+      <w:bookmarkStart w:id="4" w:name="_Toc530059351"/>
       <w:r>
         <w:lastRenderedPageBreak/>
         <w:t>Position relative lab</w:t>
@@ -1367,7 +1719,7 @@
           <w:numId w:val="1"/>
         </w:numPr>
       </w:pPr>
-      <w:bookmarkStart w:id="5" w:name="_Toc530043415"/>
+      <w:bookmarkStart w:id="5" w:name="_Toc530059352"/>
       <w:r>
         <w:t>Create similar layout to Agod</w:t>
       </w:r>
@@ -1409,6 +1761,14 @@
           <w:b/>
         </w:rPr>
         <w:t xml:space="preserve"> </w:t>
+      </w:r>
+      <w:proofErr w:type="spellStart"/>
+      <w:r>
+        <w:t>Agoda</w:t>
+      </w:r>
+      <w:proofErr w:type="spellEnd"/>
+      <w:r>
+        <w:t>/</w:t>
       </w:r>
       <w:r>
         <w:t>agod</w:t>
@@ -1526,7 +1886,7 @@
           <w:numId w:val="1"/>
         </w:numPr>
       </w:pPr>
-      <w:bookmarkStart w:id="6" w:name="_Toc530043416"/>
+      <w:bookmarkStart w:id="6" w:name="_Toc530059353"/>
       <w:r>
         <w:t>Position absolute</w:t>
       </w:r>
@@ -1627,12 +1987,14 @@
           <w:numId w:val="1"/>
         </w:numPr>
       </w:pPr>
+      <w:bookmarkStart w:id="7" w:name="_Toc530059354"/>
       <w:r>
         <w:t>Position absolute</w:t>
       </w:r>
       <w:r>
         <w:t xml:space="preserve"> lab</w:t>
       </w:r>
+      <w:bookmarkEnd w:id="7"/>
     </w:p>
     <w:p/>
     <w:p>
@@ -1746,9 +2108,11 @@
           <w:numId w:val="1"/>
         </w:numPr>
       </w:pPr>
+      <w:bookmarkStart w:id="8" w:name="_Toc530059355"/>
       <w:r>
         <w:t>Sapient Tours Website design</w:t>
       </w:r>
+      <w:bookmarkEnd w:id="8"/>
     </w:p>
     <w:p/>
     <w:p>
@@ -1762,7 +2126,15 @@
         <w:t xml:space="preserve">: </w:t>
       </w:r>
       <w:r>
-        <w:t>Create Sapient tours website design with content provided</w:t>
+        <w:t xml:space="preserve">Create </w:t>
+      </w:r>
+      <w:proofErr w:type="gramStart"/>
+      <w:r>
+        <w:t>Sapient</w:t>
+      </w:r>
+      <w:proofErr w:type="gramEnd"/>
+      <w:r>
+        <w:t xml:space="preserve"> tours website design with content provided</w:t>
       </w:r>
     </w:p>
     <w:p>
@@ -1778,8 +2150,13 @@
         </w:rPr>
         <w:t xml:space="preserve"> </w:t>
       </w:r>
-      <w:r>
-        <w:t>SapientTours/index.html</w:t>
+      <w:proofErr w:type="spellStart"/>
+      <w:r>
+        <w:t>SapientTours</w:t>
+      </w:r>
+      <w:proofErr w:type="spellEnd"/>
+      <w:r>
+        <w:t>/index.html</w:t>
       </w:r>
     </w:p>
     <w:p>
@@ -1845,9 +2222,11 @@
           <w:numId w:val="1"/>
         </w:numPr>
       </w:pPr>
+      <w:bookmarkStart w:id="9" w:name="_Toc530059356"/>
       <w:r>
         <w:t>Z-index example</w:t>
       </w:r>
+      <w:bookmarkEnd w:id="9"/>
     </w:p>
     <w:p/>
     <w:p>
@@ -1946,14 +2325,14 @@
           <w:numId w:val="1"/>
         </w:numPr>
       </w:pPr>
-      <w:bookmarkStart w:id="7" w:name="_GoBack"/>
-      <w:bookmarkEnd w:id="7"/>
+      <w:bookmarkStart w:id="10" w:name="_Toc530059357"/>
       <w:r>
         <w:t>Max width</w:t>
       </w:r>
       <w:r>
         <w:t xml:space="preserve"> example</w:t>
       </w:r>
+      <w:bookmarkEnd w:id="10"/>
     </w:p>
     <w:p/>
     <w:p>
@@ -1991,6 +2370,11 @@
       </w:r>
     </w:p>
     <w:p>
+      <w:pPr>
+        <w:rPr>
+          <w:noProof/>
+        </w:rPr>
+      </w:pPr>
       <w:r>
         <w:rPr>
           <w:b/>
@@ -2048,6 +2432,368 @@
         </w:drawing>
       </w:r>
     </w:p>
+    <w:p>
+      <w:pPr>
+        <w:pStyle w:val="Heading1"/>
+        <w:numPr>
+          <w:ilvl w:val="0"/>
+          <w:numId w:val="1"/>
+        </w:numPr>
+      </w:pPr>
+      <w:r>
+        <w:t>Overflow</w:t>
+      </w:r>
+      <w:r>
+        <w:t xml:space="preserve"> example</w:t>
+      </w:r>
+    </w:p>
+    <w:p/>
+    <w:p>
+      <w:r>
+        <w:rPr>
+          <w:b/>
+        </w:rPr>
+        <w:t>Problem Statement</w:t>
+      </w:r>
+      <w:r>
+        <w:t xml:space="preserve">: </w:t>
+      </w:r>
+      <w:r>
+        <w:t>Show different overflow examples.</w:t>
+      </w:r>
+    </w:p>
+    <w:p>
+      <w:r>
+        <w:rPr>
+          <w:b/>
+        </w:rPr>
+        <w:t>Code Files:</w:t>
+      </w:r>
+      <w:r>
+        <w:rPr>
+          <w:b/>
+        </w:rPr>
+        <w:t xml:space="preserve"> </w:t>
+      </w:r>
+      <w:r>
+        <w:t>overflow</w:t>
+      </w:r>
+      <w:r>
+        <w:t>.html</w:t>
+      </w:r>
+    </w:p>
+    <w:p>
+      <w:r>
+        <w:rPr>
+          <w:b/>
+        </w:rPr>
+        <w:t>Output</w:t>
+      </w:r>
+      <w:r>
+        <w:t>:</w:t>
+      </w:r>
+      <w:r>
+        <w:rPr>
+          <w:noProof/>
+        </w:rPr>
+        <w:t xml:space="preserve"> </w:t>
+      </w:r>
+      <w:r>
+        <w:rPr>
+          <w:noProof/>
+        </w:rPr>
+        <w:drawing>
+          <wp:inline distT="0" distB="0" distL="0" distR="0" wp14:anchorId="377DEE78" wp14:editId="3DF10C95">
+            <wp:extent cx="5943600" cy="2830195"/>
+            <wp:effectExtent l="0" t="0" r="0" b="8255"/>
+            <wp:docPr id="18" name="Picture 18"/>
+            <wp:cNvGraphicFramePr>
+              <a:graphicFrameLocks xmlns:a="http://schemas.openxmlformats.org/drawingml/2006/main" noChangeAspect="1"/>
+            </wp:cNvGraphicFramePr>
+            <a:graphic xmlns:a="http://schemas.openxmlformats.org/drawingml/2006/main">
+              <a:graphicData uri="http://schemas.openxmlformats.org/drawingml/2006/picture">
+                <pic:pic xmlns:pic="http://schemas.openxmlformats.org/drawingml/2006/picture">
+                  <pic:nvPicPr>
+                    <pic:cNvPr id="1" name=""/>
+                    <pic:cNvPicPr/>
+                  </pic:nvPicPr>
+                  <pic:blipFill>
+                    <a:blip r:embed="rId20"/>
+                    <a:stretch>
+                      <a:fillRect/>
+                    </a:stretch>
+                  </pic:blipFill>
+                  <pic:spPr>
+                    <a:xfrm>
+                      <a:off x="0" y="0"/>
+                      <a:ext cx="5943600" cy="2830195"/>
+                    </a:xfrm>
+                    <a:prstGeom prst="rect">
+                      <a:avLst/>
+                    </a:prstGeom>
+                  </pic:spPr>
+                </pic:pic>
+              </a:graphicData>
+            </a:graphic>
+          </wp:inline>
+        </w:drawing>
+      </w:r>
+    </w:p>
+    <w:p/>
+    <w:p/>
+    <w:p>
+      <w:pPr>
+        <w:pStyle w:val="Heading1"/>
+        <w:ind w:left="360"/>
+      </w:pPr>
+      <w:r>
+        <w:t>13.</w:t>
+      </w:r>
+      <w:r>
+        <w:tab/>
+        <w:t>Background</w:t>
+      </w:r>
+      <w:r>
+        <w:t xml:space="preserve"> example</w:t>
+      </w:r>
+    </w:p>
+    <w:p/>
+    <w:p>
+      <w:r>
+        <w:rPr>
+          <w:b/>
+        </w:rPr>
+        <w:t>Problem Statement</w:t>
+      </w:r>
+      <w:r>
+        <w:t xml:space="preserve">: </w:t>
+      </w:r>
+      <w:r>
+        <w:t>Apply different backgrounds to element</w:t>
+      </w:r>
+      <w:r>
+        <w:t>.</w:t>
+      </w:r>
+    </w:p>
+    <w:p>
+      <w:r>
+        <w:rPr>
+          <w:b/>
+        </w:rPr>
+        <w:lastRenderedPageBreak/>
+        <w:t>Code Files:</w:t>
+      </w:r>
+      <w:r>
+        <w:rPr>
+          <w:b/>
+        </w:rPr>
+        <w:t xml:space="preserve"> </w:t>
+      </w:r>
+      <w:r>
+        <w:t>background</w:t>
+      </w:r>
+      <w:r>
+        <w:t>.html</w:t>
+      </w:r>
+    </w:p>
+    <w:p>
+      <w:pPr>
+        <w:tabs>
+          <w:tab w:val="left" w:pos="1395"/>
+        </w:tabs>
+        <w:rPr>
+          <w:noProof/>
+        </w:rPr>
+      </w:pPr>
+      <w:r>
+        <w:rPr>
+          <w:b/>
+        </w:rPr>
+        <w:t>Output</w:t>
+      </w:r>
+      <w:r>
+        <w:t>:</w:t>
+      </w:r>
+      <w:r>
+        <w:rPr>
+          <w:noProof/>
+        </w:rPr>
+        <w:t xml:space="preserve"> </w:t>
+      </w:r>
+      <w:r>
+        <w:rPr>
+          <w:noProof/>
+        </w:rPr>
+        <w:drawing>
+          <wp:inline distT="0" distB="0" distL="0" distR="0" wp14:anchorId="24B38FA8" wp14:editId="0F959903">
+            <wp:extent cx="5943600" cy="823595"/>
+            <wp:effectExtent l="0" t="0" r="0" b="0"/>
+            <wp:docPr id="19" name="Picture 19"/>
+            <wp:cNvGraphicFramePr>
+              <a:graphicFrameLocks xmlns:a="http://schemas.openxmlformats.org/drawingml/2006/main" noChangeAspect="1"/>
+            </wp:cNvGraphicFramePr>
+            <a:graphic xmlns:a="http://schemas.openxmlformats.org/drawingml/2006/main">
+              <a:graphicData uri="http://schemas.openxmlformats.org/drawingml/2006/picture">
+                <pic:pic xmlns:pic="http://schemas.openxmlformats.org/drawingml/2006/picture">
+                  <pic:nvPicPr>
+                    <pic:cNvPr id="1" name=""/>
+                    <pic:cNvPicPr/>
+                  </pic:nvPicPr>
+                  <pic:blipFill>
+                    <a:blip r:embed="rId21"/>
+                    <a:stretch>
+                      <a:fillRect/>
+                    </a:stretch>
+                  </pic:blipFill>
+                  <pic:spPr>
+                    <a:xfrm>
+                      <a:off x="0" y="0"/>
+                      <a:ext cx="5943600" cy="823595"/>
+                    </a:xfrm>
+                    <a:prstGeom prst="rect">
+                      <a:avLst/>
+                    </a:prstGeom>
+                  </pic:spPr>
+                </pic:pic>
+              </a:graphicData>
+            </a:graphic>
+          </wp:inline>
+        </w:drawing>
+      </w:r>
+    </w:p>
+    <w:p>
+      <w:pPr>
+        <w:pStyle w:val="Heading1"/>
+        <w:ind w:left="360"/>
+      </w:pPr>
+      <w:r>
+        <w:t>14</w:t>
+      </w:r>
+      <w:r>
+        <w:t>.</w:t>
+      </w:r>
+      <w:r>
+        <w:tab/>
+      </w:r>
+      <w:r>
+        <w:t>Border radius and box shadow</w:t>
+      </w:r>
+      <w:r>
+        <w:t xml:space="preserve"> example</w:t>
+      </w:r>
+    </w:p>
+    <w:p/>
+    <w:p>
+      <w:r>
+        <w:rPr>
+          <w:b/>
+        </w:rPr>
+        <w:t>Problem Statement</w:t>
+      </w:r>
+      <w:r>
+        <w:t>: Apply</w:t>
+      </w:r>
+      <w:r>
+        <w:t xml:space="preserve"> border radius and box shadow</w:t>
+      </w:r>
+      <w:r>
+        <w:t>.</w:t>
+      </w:r>
+    </w:p>
+    <w:p>
+      <w:r>
+        <w:rPr>
+          <w:b/>
+        </w:rPr>
+        <w:t>Code Files:</w:t>
+      </w:r>
+      <w:r>
+        <w:rPr>
+          <w:b/>
+        </w:rPr>
+        <w:t xml:space="preserve"> </w:t>
+      </w:r>
+      <w:r>
+        <w:t>border_radius</w:t>
+      </w:r>
+      <w:r>
+        <w:t>.html</w:t>
+      </w:r>
+    </w:p>
+    <w:p>
+      <w:pPr>
+        <w:tabs>
+          <w:tab w:val="left" w:pos="1395"/>
+        </w:tabs>
+        <w:rPr>
+          <w:noProof/>
+        </w:rPr>
+      </w:pPr>
+      <w:r>
+        <w:rPr>
+          <w:b/>
+        </w:rPr>
+        <w:t>Output</w:t>
+      </w:r>
+      <w:r>
+        <w:t>:</w:t>
+      </w:r>
+      <w:r>
+        <w:rPr>
+          <w:noProof/>
+        </w:rPr>
+        <w:t xml:space="preserve"> </w:t>
+      </w:r>
+    </w:p>
+    <w:p>
+      <w:pPr>
+        <w:tabs>
+          <w:tab w:val="left" w:pos="1395"/>
+        </w:tabs>
+      </w:pPr>
+      <w:r>
+        <w:rPr>
+          <w:noProof/>
+        </w:rPr>
+        <w:drawing>
+          <wp:inline distT="0" distB="0" distL="0" distR="0" wp14:anchorId="391ADDF7" wp14:editId="53C1E8C7">
+            <wp:extent cx="3705225" cy="1838325"/>
+            <wp:effectExtent l="0" t="0" r="9525" b="9525"/>
+            <wp:docPr id="21" name="Picture 21"/>
+            <wp:cNvGraphicFramePr>
+              <a:graphicFrameLocks xmlns:a="http://schemas.openxmlformats.org/drawingml/2006/main" noChangeAspect="1"/>
+            </wp:cNvGraphicFramePr>
+            <a:graphic xmlns:a="http://schemas.openxmlformats.org/drawingml/2006/main">
+              <a:graphicData uri="http://schemas.openxmlformats.org/drawingml/2006/picture">
+                <pic:pic xmlns:pic="http://schemas.openxmlformats.org/drawingml/2006/picture">
+                  <pic:nvPicPr>
+                    <pic:cNvPr id="1" name=""/>
+                    <pic:cNvPicPr/>
+                  </pic:nvPicPr>
+                  <pic:blipFill>
+                    <a:blip r:embed="rId22"/>
+                    <a:stretch>
+                      <a:fillRect/>
+                    </a:stretch>
+                  </pic:blipFill>
+                  <pic:spPr>
+                    <a:xfrm>
+                      <a:off x="0" y="0"/>
+                      <a:ext cx="3705225" cy="1838325"/>
+                    </a:xfrm>
+                    <a:prstGeom prst="rect">
+                      <a:avLst/>
+                    </a:prstGeom>
+                  </pic:spPr>
+                </pic:pic>
+              </a:graphicData>
+            </a:graphic>
+          </wp:inline>
+        </w:drawing>
+      </w:r>
+      <w:bookmarkStart w:id="11" w:name="_GoBack"/>
+      <w:bookmarkEnd w:id="11"/>
+    </w:p>
     <w:sectPr>
       <w:pgSz w:w="12240" w:h="15840"/>
       <w:pgMar w:top="1440" w:right="1440" w:bottom="1440" w:left="1440" w:header="720" w:footer="720" w:gutter="0"/>
@@ -2239,6 +2985,95 @@
     </w:lvl>
   </w:abstractNum>
   <w:abstractNum w:abstractNumId="2" w15:restartNumberingAfterBreak="0">
+    <w:nsid w:val="1C995E8B"/>
+    <w:multiLevelType w:val="hybridMultilevel"/>
+    <w:tmpl w:val="EAA0C502"/>
+    <w:lvl w:ilvl="0" w:tplc="0409000F">
+      <w:start w:val="1"/>
+      <w:numFmt w:val="decimal"/>
+      <w:lvlText w:val="%1."/>
+      <w:lvlJc w:val="left"/>
+      <w:pPr>
+        <w:ind w:left="720" w:hanging="360"/>
+      </w:pPr>
+      <w:rPr>
+        <w:rFonts w:hint="default"/>
+      </w:rPr>
+    </w:lvl>
+    <w:lvl w:ilvl="1" w:tplc="04090019" w:tentative="1">
+      <w:start w:val="1"/>
+      <w:numFmt w:val="lowerLetter"/>
+      <w:lvlText w:val="%2."/>
+      <w:lvlJc w:val="left"/>
+      <w:pPr>
+        <w:ind w:left="1440" w:hanging="360"/>
+      </w:pPr>
+    </w:lvl>
+    <w:lvl w:ilvl="2" w:tplc="0409001B" w:tentative="1">
+      <w:start w:val="1"/>
+      <w:numFmt w:val="lowerRoman"/>
+      <w:lvlText w:val="%3."/>
+      <w:lvlJc w:val="right"/>
+      <w:pPr>
+        <w:ind w:left="2160" w:hanging="180"/>
+      </w:pPr>
+    </w:lvl>
+    <w:lvl w:ilvl="3" w:tplc="0409000F" w:tentative="1">
+      <w:start w:val="1"/>
+      <w:numFmt w:val="decimal"/>
+      <w:lvlText w:val="%4."/>
+      <w:lvlJc w:val="left"/>
+      <w:pPr>
+        <w:ind w:left="2880" w:hanging="360"/>
+      </w:pPr>
+    </w:lvl>
+    <w:lvl w:ilvl="4" w:tplc="04090019" w:tentative="1">
+      <w:start w:val="1"/>
+      <w:numFmt w:val="lowerLetter"/>
+      <w:lvlText w:val="%5."/>
+      <w:lvlJc w:val="left"/>
+      <w:pPr>
+        <w:ind w:left="3600" w:hanging="360"/>
+      </w:pPr>
+    </w:lvl>
+    <w:lvl w:ilvl="5" w:tplc="0409001B" w:tentative="1">
+      <w:start w:val="1"/>
+      <w:numFmt w:val="lowerRoman"/>
+      <w:lvlText w:val="%6."/>
+      <w:lvlJc w:val="right"/>
+      <w:pPr>
+        <w:ind w:left="4320" w:hanging="180"/>
+      </w:pPr>
+    </w:lvl>
+    <w:lvl w:ilvl="6" w:tplc="0409000F" w:tentative="1">
+      <w:start w:val="1"/>
+      <w:numFmt w:val="decimal"/>
+      <w:lvlText w:val="%7."/>
+      <w:lvlJc w:val="left"/>
+      <w:pPr>
+        <w:ind w:left="5040" w:hanging="360"/>
+      </w:pPr>
+    </w:lvl>
+    <w:lvl w:ilvl="7" w:tplc="04090019" w:tentative="1">
+      <w:start w:val="1"/>
+      <w:numFmt w:val="lowerLetter"/>
+      <w:lvlText w:val="%8."/>
+      <w:lvlJc w:val="left"/>
+      <w:pPr>
+        <w:ind w:left="5760" w:hanging="360"/>
+      </w:pPr>
+    </w:lvl>
+    <w:lvl w:ilvl="8" w:tplc="0409001B" w:tentative="1">
+      <w:start w:val="1"/>
+      <w:numFmt w:val="lowerRoman"/>
+      <w:lvlText w:val="%9."/>
+      <w:lvlJc w:val="right"/>
+      <w:pPr>
+        <w:ind w:left="6480" w:hanging="180"/>
+      </w:pPr>
+    </w:lvl>
+  </w:abstractNum>
+  <w:abstractNum w:abstractNumId="3" w15:restartNumberingAfterBreak="0">
     <w:nsid w:val="24BE3D15"/>
     <w:multiLevelType w:val="hybridMultilevel"/>
     <w:tmpl w:val="EAA0C502"/>
@@ -2327,7 +3162,7 @@
       </w:pPr>
     </w:lvl>
   </w:abstractNum>
-  <w:abstractNum w:abstractNumId="3" w15:restartNumberingAfterBreak="0">
+  <w:abstractNum w:abstractNumId="4" w15:restartNumberingAfterBreak="0">
     <w:nsid w:val="36F058AC"/>
     <w:multiLevelType w:val="hybridMultilevel"/>
     <w:tmpl w:val="EAA0C502"/>
@@ -2416,7 +3251,7 @@
       </w:pPr>
     </w:lvl>
   </w:abstractNum>
-  <w:abstractNum w:abstractNumId="4" w15:restartNumberingAfterBreak="0">
+  <w:abstractNum w:abstractNumId="5" w15:restartNumberingAfterBreak="0">
     <w:nsid w:val="521F2992"/>
     <w:multiLevelType w:val="hybridMultilevel"/>
     <w:tmpl w:val="7D72E832"/>
@@ -2505,7 +3340,96 @@
       </w:pPr>
     </w:lvl>
   </w:abstractNum>
-  <w:abstractNum w:abstractNumId="5" w15:restartNumberingAfterBreak="0">
+  <w:abstractNum w:abstractNumId="6" w15:restartNumberingAfterBreak="0">
+    <w:nsid w:val="58701130"/>
+    <w:multiLevelType w:val="hybridMultilevel"/>
+    <w:tmpl w:val="EAA0C502"/>
+    <w:lvl w:ilvl="0" w:tplc="0409000F">
+      <w:start w:val="1"/>
+      <w:numFmt w:val="decimal"/>
+      <w:lvlText w:val="%1."/>
+      <w:lvlJc w:val="left"/>
+      <w:pPr>
+        <w:ind w:left="720" w:hanging="360"/>
+      </w:pPr>
+      <w:rPr>
+        <w:rFonts w:hint="default"/>
+      </w:rPr>
+    </w:lvl>
+    <w:lvl w:ilvl="1" w:tplc="04090019" w:tentative="1">
+      <w:start w:val="1"/>
+      <w:numFmt w:val="lowerLetter"/>
+      <w:lvlText w:val="%2."/>
+      <w:lvlJc w:val="left"/>
+      <w:pPr>
+        <w:ind w:left="1440" w:hanging="360"/>
+      </w:pPr>
+    </w:lvl>
+    <w:lvl w:ilvl="2" w:tplc="0409001B" w:tentative="1">
+      <w:start w:val="1"/>
+      <w:numFmt w:val="lowerRoman"/>
+      <w:lvlText w:val="%3."/>
+      <w:lvlJc w:val="right"/>
+      <w:pPr>
+        <w:ind w:left="2160" w:hanging="180"/>
+      </w:pPr>
+    </w:lvl>
+    <w:lvl w:ilvl="3" w:tplc="0409000F" w:tentative="1">
+      <w:start w:val="1"/>
+      <w:numFmt w:val="decimal"/>
+      <w:lvlText w:val="%4."/>
+      <w:lvlJc w:val="left"/>
+      <w:pPr>
+        <w:ind w:left="2880" w:hanging="360"/>
+      </w:pPr>
+    </w:lvl>
+    <w:lvl w:ilvl="4" w:tplc="04090019" w:tentative="1">
+      <w:start w:val="1"/>
+      <w:numFmt w:val="lowerLetter"/>
+      <w:lvlText w:val="%5."/>
+      <w:lvlJc w:val="left"/>
+      <w:pPr>
+        <w:ind w:left="3600" w:hanging="360"/>
+      </w:pPr>
+    </w:lvl>
+    <w:lvl w:ilvl="5" w:tplc="0409001B" w:tentative="1">
+      <w:start w:val="1"/>
+      <w:numFmt w:val="lowerRoman"/>
+      <w:lvlText w:val="%6."/>
+      <w:lvlJc w:val="right"/>
+      <w:pPr>
+        <w:ind w:left="4320" w:hanging="180"/>
+      </w:pPr>
+    </w:lvl>
+    <w:lvl w:ilvl="6" w:tplc="0409000F" w:tentative="1">
+      <w:start w:val="1"/>
+      <w:numFmt w:val="decimal"/>
+      <w:lvlText w:val="%7."/>
+      <w:lvlJc w:val="left"/>
+      <w:pPr>
+        <w:ind w:left="5040" w:hanging="360"/>
+      </w:pPr>
+    </w:lvl>
+    <w:lvl w:ilvl="7" w:tplc="04090019" w:tentative="1">
+      <w:start w:val="1"/>
+      <w:numFmt w:val="lowerLetter"/>
+      <w:lvlText w:val="%8."/>
+      <w:lvlJc w:val="left"/>
+      <w:pPr>
+        <w:ind w:left="5760" w:hanging="360"/>
+      </w:pPr>
+    </w:lvl>
+    <w:lvl w:ilvl="8" w:tplc="0409001B" w:tentative="1">
+      <w:start w:val="1"/>
+      <w:numFmt w:val="lowerRoman"/>
+      <w:lvlText w:val="%9."/>
+      <w:lvlJc w:val="right"/>
+      <w:pPr>
+        <w:ind w:left="6480" w:hanging="180"/>
+      </w:pPr>
+    </w:lvl>
+  </w:abstractNum>
+  <w:abstractNum w:abstractNumId="7" w15:restartNumberingAfterBreak="0">
     <w:nsid w:val="5B8433AA"/>
     <w:multiLevelType w:val="hybridMultilevel"/>
     <w:tmpl w:val="EAA0C502"/>
@@ -2594,7 +3518,7 @@
       </w:pPr>
     </w:lvl>
   </w:abstractNum>
-  <w:abstractNum w:abstractNumId="6" w15:restartNumberingAfterBreak="0">
+  <w:abstractNum w:abstractNumId="8" w15:restartNumberingAfterBreak="0">
     <w:nsid w:val="5C1F5A42"/>
     <w:multiLevelType w:val="hybridMultilevel"/>
     <w:tmpl w:val="EAA0C502"/>
@@ -2683,7 +3607,7 @@
       </w:pPr>
     </w:lvl>
   </w:abstractNum>
-  <w:abstractNum w:abstractNumId="7" w15:restartNumberingAfterBreak="0">
+  <w:abstractNum w:abstractNumId="9" w15:restartNumberingAfterBreak="0">
     <w:nsid w:val="5E8018CE"/>
     <w:multiLevelType w:val="hybridMultilevel"/>
     <w:tmpl w:val="F3D0264C"/>
@@ -2772,7 +3696,7 @@
       </w:pPr>
     </w:lvl>
   </w:abstractNum>
-  <w:abstractNum w:abstractNumId="8" w15:restartNumberingAfterBreak="0">
+  <w:abstractNum w:abstractNumId="10" w15:restartNumberingAfterBreak="0">
     <w:nsid w:val="61925BB5"/>
     <w:multiLevelType w:val="hybridMultilevel"/>
     <w:tmpl w:val="EAA0C502"/>
@@ -2861,7 +3785,7 @@
       </w:pPr>
     </w:lvl>
   </w:abstractNum>
-  <w:abstractNum w:abstractNumId="9" w15:restartNumberingAfterBreak="0">
+  <w:abstractNum w:abstractNumId="11" w15:restartNumberingAfterBreak="0">
     <w:nsid w:val="658A3E75"/>
     <w:multiLevelType w:val="hybridMultilevel"/>
     <w:tmpl w:val="EAA0C502"/>
@@ -2951,34 +3875,40 @@
     </w:lvl>
   </w:abstractNum>
   <w:num w:numId="1">
+    <w:abstractNumId w:val="11"/>
+  </w:num>
+  <w:num w:numId="2">
     <w:abstractNumId w:val="9"/>
   </w:num>
-  <w:num w:numId="2">
-    <w:abstractNumId w:val="7"/>
-  </w:num>
   <w:num w:numId="3">
-    <w:abstractNumId w:val="4"/>
+    <w:abstractNumId w:val="5"/>
   </w:num>
   <w:num w:numId="4">
     <w:abstractNumId w:val="0"/>
   </w:num>
   <w:num w:numId="5">
-    <w:abstractNumId w:val="3"/>
+    <w:abstractNumId w:val="4"/>
   </w:num>
   <w:num w:numId="6">
-    <w:abstractNumId w:val="6"/>
+    <w:abstractNumId w:val="8"/>
   </w:num>
   <w:num w:numId="7">
-    <w:abstractNumId w:val="8"/>
+    <w:abstractNumId w:val="10"/>
   </w:num>
   <w:num w:numId="8">
     <w:abstractNumId w:val="1"/>
   </w:num>
   <w:num w:numId="9">
-    <w:abstractNumId w:val="2"/>
+    <w:abstractNumId w:val="3"/>
   </w:num>
   <w:num w:numId="10">
-    <w:abstractNumId w:val="5"/>
+    <w:abstractNumId w:val="7"/>
+  </w:num>
+  <w:num w:numId="11">
+    <w:abstractNumId w:val="6"/>
+  </w:num>
+  <w:num w:numId="12">
+    <w:abstractNumId w:val="2"/>
   </w:num>
 </w:numbering>
 </file>
@@ -3835,7 +4765,7 @@
 </file>
 
 <file path=customXml/itemProps1.xml><?xml version="1.0" encoding="utf-8"?>
-<ds:datastoreItem xmlns:ds="http://schemas.openxmlformats.org/officeDocument/2006/customXml" ds:itemID="{88298979-BD3A-4A0C-8447-819C877F4325}">
+<ds:datastoreItem xmlns:ds="http://schemas.openxmlformats.org/officeDocument/2006/customXml" ds:itemID="{36DA348A-7CAA-4F0E-8606-C51D4E2766AE}">
   <ds:schemaRefs>
     <ds:schemaRef ds:uri="http://schemas.openxmlformats.org/officeDocument/2006/bibliography"/>
   </ds:schemaRefs>
